--- a/labs/lab05/report/report.docx
+++ b/labs/lab05/report/report.docx
@@ -7,31 +7,31 @@
         <w:pStyle w:val="Title"/>
       </w:pPr>
       <w:r>
-        <w:t xml:space="preserve">Шаблон</w:t>
+        <w:t xml:space="preserve">Отчёт</w:t>
       </w:r>
       <w:r>
         <w:t xml:space="preserve"> </w:t>
       </w:r>
       <w:r>
-        <w:t xml:space="preserve">отчёта</w:t>
+        <w:t xml:space="preserve">по</w:t>
       </w:r>
       <w:r>
         <w:t xml:space="preserve"> </w:t>
       </w:r>
       <w:r>
-        <w:t xml:space="preserve">по</w:t>
+        <w:t xml:space="preserve">лабораторной</w:t>
       </w:r>
       <w:r>
         <w:t xml:space="preserve"> </w:t>
       </w:r>
       <w:r>
-        <w:t xml:space="preserve">лабораторной</w:t>
+        <w:t xml:space="preserve">работе</w:t>
       </w:r>
       <w:r>
         <w:t xml:space="preserve"> </w:t>
       </w:r>
       <w:r>
-        <w:t xml:space="preserve">работе</w:t>
+        <w:t xml:space="preserve">5</w:t>
       </w:r>
     </w:p>
     <w:p>
@@ -39,13 +39,31 @@
         <w:pStyle w:val="Subtitle"/>
       </w:pPr>
       <w:r>
-        <w:t xml:space="preserve">Простейший</w:t>
+        <w:t xml:space="preserve">Архитектура</w:t>
       </w:r>
       <w:r>
         <w:t xml:space="preserve"> </w:t>
       </w:r>
       <w:r>
-        <w:t xml:space="preserve">вариант</w:t>
+        <w:t xml:space="preserve">компьютеров</w:t>
+      </w:r>
+      <w:r>
+        <w:t xml:space="preserve"> </w:t>
+      </w:r>
+      <w:r>
+        <w:t xml:space="preserve">и</w:t>
+      </w:r>
+      <w:r>
+        <w:t xml:space="preserve"> </w:t>
+      </w:r>
+      <w:r>
+        <w:t xml:space="preserve">операционные</w:t>
+      </w:r>
+      <w:r>
+        <w:t xml:space="preserve"> </w:t>
+      </w:r>
+      <w:r>
+        <w:t xml:space="preserve">системы”</w:t>
       </w:r>
     </w:p>
     <w:p>
@@ -53,19 +71,19 @@
         <w:pStyle w:val="Author"/>
       </w:pPr>
       <w:r>
-        <w:t xml:space="preserve">Дмитрий</w:t>
+        <w:t xml:space="preserve">Дрожжанова</w:t>
       </w:r>
       <w:r>
         <w:t xml:space="preserve"> </w:t>
       </w:r>
       <w:r>
-        <w:t xml:space="preserve">Сергеевич</w:t>
+        <w:t xml:space="preserve">А.Д.</w:t>
       </w:r>
       <w:r>
         <w:t xml:space="preserve"> </w:t>
       </w:r>
       <w:r>
-        <w:t xml:space="preserve">Кулябов</w:t>
+        <w:t xml:space="preserve">НБИбд-01-23</w:t>
       </w:r>
     </w:p>
     <w:sdt>
@@ -117,49 +135,17 @@
         <w:pStyle w:val="FirstParagraph"/>
       </w:pPr>
       <w:r>
-        <w:t xml:space="preserve">Здесь приводится формулировка цели лабораторной работы. Формулировки</w:t>
+        <w:t xml:space="preserve">Целью работы является приобретение практических навыков работы в Midnight Commander.</w:t>
       </w:r>
       <w:r>
         <w:t xml:space="preserve"> </w:t>
       </w:r>
       <w:r>
-        <w:t xml:space="preserve">цели для каждой лабораторной работы приведены в методических</w:t>
-      </w:r>
-      <w:r>
-        <w:t xml:space="preserve"> </w:t>
-      </w:r>
-      <w:r>
-        <w:t xml:space="preserve">указаниях.</w:t>
-      </w:r>
-    </w:p>
-    <w:p>
-      <w:pPr>
-        <w:pStyle w:val="BodyText"/>
-      </w:pPr>
-      <w:r>
-        <w:t xml:space="preserve">Цель данного шаблона — максимально упростить подготовку отчётов по</w:t>
-      </w:r>
-      <w:r>
-        <w:t xml:space="preserve"> </w:t>
-      </w:r>
-      <w:r>
-        <w:t xml:space="preserve">лабораторным работам. Модифицируя данный шаблон, студенты смогут без</w:t>
-      </w:r>
-      <w:r>
-        <w:t xml:space="preserve"> </w:t>
-      </w:r>
-      <w:r>
-        <w:t xml:space="preserve">труда подготовить отчёт по лабораторным работам, а также познакомиться</w:t>
-      </w:r>
-      <w:r>
-        <w:t xml:space="preserve"> </w:t>
-      </w:r>
-      <w:r>
-        <w:t xml:space="preserve">с основными возможностями разметки Markdown.</w:t>
+        <w:t xml:space="preserve">Освоение инструкций языка ассемблера mov и int.</w:t>
       </w:r>
     </w:p>
     <w:bookmarkEnd w:id="20"/>
-    <w:bookmarkStart w:id="21" w:name="задание"/>
+    <w:bookmarkStart w:id="21" w:name="задания"/>
     <w:p>
       <w:pPr>
         <w:pStyle w:val="Heading1"/>
@@ -174,25 +160,55 @@
         <w:tab/>
       </w:r>
       <w:r>
-        <w:t xml:space="preserve">Задание</w:t>
-      </w:r>
-    </w:p>
-    <w:p>
-      <w:pPr>
-        <w:pStyle w:val="FirstParagraph"/>
-      </w:pPr>
-      <w:r>
-        <w:t xml:space="preserve">Здесь приводится описание задания в соответствии с рекомендациями</w:t>
-      </w:r>
-      <w:r>
-        <w:t xml:space="preserve"> </w:t>
-      </w:r>
-      <w:r>
-        <w:t xml:space="preserve">методического пособия и выданным вариантом.</w:t>
+        <w:t xml:space="preserve">Задания</w:t>
+      </w:r>
+    </w:p>
+    <w:p>
+      <w:pPr>
+        <w:numPr>
+          <w:ilvl w:val="0"/>
+          <w:numId w:val="1001"/>
+        </w:numPr>
+      </w:pPr>
+      <w:r>
+        <w:t xml:space="preserve">Освоить возможности Midnight Commander</w:t>
+      </w:r>
+    </w:p>
+    <w:p>
+      <w:pPr>
+        <w:numPr>
+          <w:ilvl w:val="0"/>
+          <w:numId w:val="1001"/>
+        </w:numPr>
+      </w:pPr>
+      <w:r>
+        <w:t xml:space="preserve">Изучить примеры программ с использованием внешнего файла in_out.asm</w:t>
+      </w:r>
+    </w:p>
+    <w:p>
+      <w:pPr>
+        <w:numPr>
+          <w:ilvl w:val="0"/>
+          <w:numId w:val="1001"/>
+        </w:numPr>
+      </w:pPr>
+      <w:r>
+        <w:t xml:space="preserve">Выполнить задание по программе</w:t>
+      </w:r>
+    </w:p>
+    <w:p>
+      <w:pPr>
+        <w:numPr>
+          <w:ilvl w:val="0"/>
+          <w:numId w:val="1001"/>
+        </w:numPr>
+      </w:pPr>
+      <w:r>
+        <w:t xml:space="preserve">Подготовить отчет и загрузить на GitHub</w:t>
       </w:r>
     </w:p>
     <w:bookmarkEnd w:id="21"/>
-    <w:bookmarkStart w:id="23" w:name="теоретическое-введение"/>
+    <w:bookmarkStart w:id="22" w:name="теоретическое-введение"/>
     <w:p>
       <w:pPr>
         <w:pStyle w:val="Heading1"/>
@@ -215,7 +231,25 @@
         <w:pStyle w:val="FirstParagraph"/>
       </w:pPr>
       <w:r>
-        <w:t xml:space="preserve">Здесь описываются теоретические аспекты, связанные с выполнением работы.</w:t>
+        <w:t xml:space="preserve">Midnight Commander (или просто mc) — это программа, которая позволяет просматривать</w:t>
+      </w:r>
+      <w:r>
+        <w:t xml:space="preserve"> </w:t>
+      </w:r>
+      <w:r>
+        <w:t xml:space="preserve">структуру каталогов и выполнять основные операции по управлению файловой системой,</w:t>
+      </w:r>
+      <w:r>
+        <w:t xml:space="preserve"> </w:t>
+      </w:r>
+      <w:r>
+        <w:t xml:space="preserve">т.е. mc является файловым менеджером. Midnight Commander позволяет сделать работу с</w:t>
+      </w:r>
+      <w:r>
+        <w:t xml:space="preserve"> </w:t>
+      </w:r>
+      <w:r>
+        <w:t xml:space="preserve">файлами более удобной и наглядной.</w:t>
       </w:r>
     </w:p>
     <w:p>
@@ -223,342 +257,75 @@
         <w:pStyle w:val="BodyText"/>
       </w:pPr>
       <w:r>
-        <w:t xml:space="preserve">Например, в табл.</w:t>
+        <w:t xml:space="preserve">Программа на языке ассемблера NASM, как правило, состоит из трёх секций: секция кода</w:t>
       </w:r>
       <w:r>
         <w:t xml:space="preserve"> </w:t>
       </w:r>
-      <w:hyperlink w:anchor="tbl:std-dir">
-        <w:r>
-          <w:rPr>
-            <w:rStyle w:val="Hyperlink"/>
-          </w:rPr>
-          <w:t xml:space="preserve">1</w:t>
-        </w:r>
-      </w:hyperlink>
+      <w:r>
+        <w:t xml:space="preserve">программы (SECTION .text), секция инициированных (известных во время компиляции)</w:t>
+      </w:r>
       <w:r>
         <w:t xml:space="preserve"> </w:t>
       </w:r>
       <w:r>
-        <w:t xml:space="preserve">приведено краткое описание стандартных каталогов Unix.</w:t>
-      </w:r>
-    </w:p>
-    <w:bookmarkStart w:id="0" w:name="tbl:std-dir"/>
-    <w:bookmarkStart w:id="22" w:name="tbl:std-dir"/>
-    <w:p>
-      <w:pPr>
-        <w:pStyle w:val="TableCaption"/>
-      </w:pPr>
-      <w:r>
-        <w:t xml:space="preserve">Table 1: Описание некоторых каталогов файловой системы GNU Linux</w:t>
+        <w:t xml:space="preserve">данных (SECTION .data) и секция неинициализированных данных (тех, под которые во</w:t>
       </w:r>
       <w:r>
         <w:t xml:space="preserve"> </w:t>
       </w:r>
-    </w:p>
-    <w:tbl>
-      <w:tblPr>
-        <w:tblStyle w:val="Table"/>
-        <w:tblW w:type="pct" w:w="5000"/>
-        <w:tblLook w:firstRow="1" w:lastRow="0" w:firstColumn="0" w:lastColumn="0" w:noHBand="0" w:noVBand="0" w:val="0020"/>
-        <w:tblCaption w:val="Table 1: Описание некоторых каталогов файловой системы GNU Linux "/>
-      </w:tblPr>
-      <w:tblGrid>
-        <w:gridCol w:w="803"/>
-        <w:gridCol w:w="7116"/>
-      </w:tblGrid>
-      <w:tr>
-        <w:trPr>
-          <w:tblHeader w:val="true"/>
-        </w:trPr>
-        <w:tc>
-          <w:tcPr/>
-          <w:p>
-            <w:pPr>
-              <w:pStyle w:val="Compact"/>
-              <w:jc w:val="left"/>
-            </w:pPr>
-            <w:r>
-              <w:t xml:space="preserve">Имя каталога</w:t>
-            </w:r>
-          </w:p>
-        </w:tc>
-        <w:tc>
-          <w:tcPr/>
-          <w:p>
-            <w:pPr>
-              <w:pStyle w:val="Compact"/>
-              <w:jc w:val="left"/>
-            </w:pPr>
-            <w:r>
-              <w:t xml:space="preserve">Описание каталога</w:t>
-            </w:r>
-          </w:p>
-        </w:tc>
-      </w:tr>
-      <w:tr>
-        <w:tc>
-          <w:tcPr/>
-          <w:p>
-            <w:pPr>
-              <w:pStyle w:val="Compact"/>
-              <w:jc w:val="left"/>
-            </w:pPr>
-            <w:r>
-              <w:rPr>
-                <w:rStyle w:val="VerbatimChar"/>
-              </w:rPr>
-              <w:t xml:space="preserve">/</w:t>
-            </w:r>
-          </w:p>
-        </w:tc>
-        <w:tc>
-          <w:tcPr/>
-          <w:p>
-            <w:pPr>
-              <w:pStyle w:val="Compact"/>
-              <w:jc w:val="left"/>
-            </w:pPr>
-            <w:r>
-              <w:t xml:space="preserve">Корневая директория, содержащая всю файловую</w:t>
-            </w:r>
-          </w:p>
-        </w:tc>
-      </w:tr>
-      <w:tr>
-        <w:tc>
-          <w:tcPr/>
-          <w:p>
-            <w:pPr>
-              <w:pStyle w:val="Compact"/>
-              <w:jc w:val="left"/>
-            </w:pPr>
-            <w:r>
-              <w:rPr>
-                <w:rStyle w:val="VerbatimChar"/>
-              </w:rPr>
-              <w:t xml:space="preserve">/bin</w:t>
-            </w:r>
-          </w:p>
-        </w:tc>
-        <w:tc>
-          <w:tcPr/>
-          <w:p>
-            <w:pPr>
-              <w:pStyle w:val="Compact"/>
-              <w:jc w:val="left"/>
-            </w:pPr>
-            <w:r>
-              <w:t xml:space="preserve">Основные системные утилиты, необходимые как в однопользовательском режиме, так и при обычной работе всем пользователям</w:t>
-            </w:r>
-          </w:p>
-        </w:tc>
-      </w:tr>
-      <w:tr>
-        <w:tc>
-          <w:tcPr/>
-          <w:p>
-            <w:pPr>
-              <w:pStyle w:val="Compact"/>
-              <w:jc w:val="left"/>
-            </w:pPr>
-            <w:r>
-              <w:rPr>
-                <w:rStyle w:val="VerbatimChar"/>
-              </w:rPr>
-              <w:t xml:space="preserve">/etc</w:t>
-            </w:r>
-          </w:p>
-        </w:tc>
-        <w:tc>
-          <w:tcPr/>
-          <w:p>
-            <w:pPr>
-              <w:pStyle w:val="Compact"/>
-              <w:jc w:val="left"/>
-            </w:pPr>
-            <w:r>
-              <w:t xml:space="preserve">Общесистемные конфигурационные файлы и файлы конфигурации установленных программ</w:t>
-            </w:r>
-          </w:p>
-        </w:tc>
-      </w:tr>
-      <w:tr>
-        <w:tc>
-          <w:tcPr/>
-          <w:p>
-            <w:pPr>
-              <w:pStyle w:val="Compact"/>
-              <w:jc w:val="left"/>
-            </w:pPr>
-            <w:r>
-              <w:rPr>
-                <w:rStyle w:val="VerbatimChar"/>
-              </w:rPr>
-              <w:t xml:space="preserve">/home</w:t>
-            </w:r>
-          </w:p>
-        </w:tc>
-        <w:tc>
-          <w:tcPr/>
-          <w:p>
-            <w:pPr>
-              <w:pStyle w:val="Compact"/>
-              <w:jc w:val="left"/>
-            </w:pPr>
-            <w:r>
-              <w:t xml:space="preserve">Содержит домашние директории пользователей, которые, в свою очередь, содержат персональные настройки и данные пользователя</w:t>
-            </w:r>
-          </w:p>
-        </w:tc>
-      </w:tr>
-      <w:tr>
-        <w:tc>
-          <w:tcPr/>
-          <w:p>
-            <w:pPr>
-              <w:pStyle w:val="Compact"/>
-              <w:jc w:val="left"/>
-            </w:pPr>
-            <w:r>
-              <w:rPr>
-                <w:rStyle w:val="VerbatimChar"/>
-              </w:rPr>
-              <w:t xml:space="preserve">/media</w:t>
-            </w:r>
-          </w:p>
-        </w:tc>
-        <w:tc>
-          <w:tcPr/>
-          <w:p>
-            <w:pPr>
-              <w:pStyle w:val="Compact"/>
-              <w:jc w:val="left"/>
-            </w:pPr>
-            <w:r>
-              <w:t xml:space="preserve">Точки монтирования для сменных носителей</w:t>
-            </w:r>
-          </w:p>
-        </w:tc>
-      </w:tr>
-      <w:tr>
-        <w:tc>
-          <w:tcPr/>
-          <w:p>
-            <w:pPr>
-              <w:pStyle w:val="Compact"/>
-              <w:jc w:val="left"/>
-            </w:pPr>
-            <w:r>
-              <w:rPr>
-                <w:rStyle w:val="VerbatimChar"/>
-              </w:rPr>
-              <w:t xml:space="preserve">/root</w:t>
-            </w:r>
-          </w:p>
-        </w:tc>
-        <w:tc>
-          <w:tcPr/>
-          <w:p>
-            <w:pPr>
-              <w:pStyle w:val="Compact"/>
-              <w:jc w:val="left"/>
-            </w:pPr>
-            <w:r>
-              <w:t xml:space="preserve">Домашняя директория пользователя</w:t>
-            </w:r>
-            <w:r>
-              <w:t xml:space="preserve"> </w:t>
-            </w:r>
-            <w:r>
-              <w:rPr>
-                <w:rStyle w:val="VerbatimChar"/>
-              </w:rPr>
-              <w:t xml:space="preserve">root</w:t>
-            </w:r>
-          </w:p>
-        </w:tc>
-      </w:tr>
-      <w:tr>
-        <w:tc>
-          <w:tcPr/>
-          <w:p>
-            <w:pPr>
-              <w:pStyle w:val="Compact"/>
-              <w:jc w:val="left"/>
-            </w:pPr>
-            <w:r>
-              <w:rPr>
-                <w:rStyle w:val="VerbatimChar"/>
-              </w:rPr>
-              <w:t xml:space="preserve">/tmp</w:t>
-            </w:r>
-          </w:p>
-        </w:tc>
-        <w:tc>
-          <w:tcPr/>
-          <w:p>
-            <w:pPr>
-              <w:pStyle w:val="Compact"/>
-              <w:jc w:val="left"/>
-            </w:pPr>
-            <w:r>
-              <w:t xml:space="preserve">Временные файлы</w:t>
-            </w:r>
-          </w:p>
-        </w:tc>
-      </w:tr>
-      <w:tr>
-        <w:tc>
-          <w:tcPr/>
-          <w:p>
-            <w:pPr>
-              <w:pStyle w:val="Compact"/>
-              <w:jc w:val="left"/>
-            </w:pPr>
-            <w:r>
-              <w:rPr>
-                <w:rStyle w:val="VerbatimChar"/>
-              </w:rPr>
-              <w:t xml:space="preserve">/usr</w:t>
-            </w:r>
-          </w:p>
-        </w:tc>
-        <w:tc>
-          <w:tcPr/>
-          <w:p>
-            <w:pPr>
-              <w:pStyle w:val="Compact"/>
-              <w:jc w:val="left"/>
-            </w:pPr>
-            <w:r>
-              <w:t xml:space="preserve">Вторичная иерархия для данных пользователя</w:t>
-            </w:r>
-          </w:p>
-        </w:tc>
-      </w:tr>
-    </w:tbl>
+      <w:r>
+        <w:t xml:space="preserve">время компиляции только отводится память, а значение присваивается в ходе выполнения</w:t>
+      </w:r>
+      <w:r>
+        <w:t xml:space="preserve"> </w:t>
+      </w:r>
+      <w:r>
+        <w:t xml:space="preserve">программы) (SECTION .bss).</w:t>
+      </w:r>
+    </w:p>
+    <w:p>
+      <w:pPr>
+        <w:pStyle w:val="BodyText"/>
+      </w:pPr>
+      <w:r>
+        <w:t xml:space="preserve">Инструкция языка ассемблера mov предназначена для дублирования данных источника в</w:t>
+      </w:r>
+      <w:r>
+        <w:t xml:space="preserve"> </w:t>
+      </w:r>
+      <w:r>
+        <w:t xml:space="preserve">приёмнике. В общем виде эта инструкция записывается в виде mov dst,src</w:t>
+      </w:r>
+      <w:r>
+        <w:t xml:space="preserve"> </w:t>
+      </w:r>
+      <w:r>
+        <w:t xml:space="preserve">Здесь операнд dst — приёмник, а src — источник</w:t>
+      </w:r>
+    </w:p>
+    <w:p>
+      <w:pPr>
+        <w:pStyle w:val="BodyText"/>
+      </w:pPr>
+      <w:r>
+        <w:t xml:space="preserve">Инструкция языка ассемблера int предназначена для вызова прерывания с указанным</w:t>
+      </w:r>
+      <w:r>
+        <w:t xml:space="preserve"> </w:t>
+      </w:r>
+      <w:r>
+        <w:t xml:space="preserve">номером. В общем виде она записывается в виде int n</w:t>
+      </w:r>
+      <w:r>
+        <w:t xml:space="preserve"> </w:t>
+      </w:r>
+      <w:r>
+        <w:t xml:space="preserve">Здесь n — номер прерывания, принадлежащий диапазону 0–255</w:t>
+      </w:r>
+    </w:p>
     <w:bookmarkEnd w:id="22"/>
-    <w:bookmarkEnd w:id="0"/>
-    <w:p>
-      <w:pPr>
-        <w:pStyle w:val="BodyText"/>
-      </w:pPr>
-      <w:r>
-        <w:t xml:space="preserve">Более подробно об Unix см. в</w:t>
-      </w:r>
-      <w:r>
-        <w:t xml:space="preserve"> </w:t>
-      </w:r>
-      <w:r>
-        <w:t xml:space="preserve">[1–6]</w:t>
-      </w:r>
-      <w:r>
-        <w:t xml:space="preserve">.</w:t>
-      </w:r>
-    </w:p>
-    <w:bookmarkEnd w:id="23"/>
-    <w:bookmarkStart w:id="28" w:name="выполнение-лабораторной-работы"/>
+    <w:bookmarkStart w:id="96" w:name="выполнение-лабораторной-работы"/>
     <w:p>
       <w:pPr>
         <w:pStyle w:val="Heading1"/>
@@ -578,24 +345,20 @@
     </w:p>
     <w:p>
       <w:pPr>
-        <w:pStyle w:val="FirstParagraph"/>
-      </w:pPr>
-      <w:r>
-        <w:t xml:space="preserve">Описываются проведённые действия, в качестве иллюстрации даётся ссылка на иллюстрацию (рис.</w:t>
+        <w:numPr>
+          <w:ilvl w:val="0"/>
+          <w:numId w:val="1002"/>
+        </w:numPr>
+        <w:pStyle w:val="Compact"/>
+      </w:pPr>
+      <w:r>
+        <w:t xml:space="preserve">Открыла Midnight Commander, с помощью клавишь со стрелками и Enter перехожу в каталог ~/work/arch-pc.</w:t>
       </w:r>
       <w:r>
         <w:t xml:space="preserve"> </w:t>
       </w:r>
-      <w:hyperlink w:anchor="fig:001">
-        <w:r>
-          <w:rPr>
-            <w:rStyle w:val="Hyperlink"/>
-          </w:rPr>
-          <w:t xml:space="preserve">1</w:t>
-        </w:r>
-      </w:hyperlink>
-      <w:r>
-        <w:t xml:space="preserve">).</w:t>
+      <w:r>
+        <w:t xml:space="preserve">Далее нажимаю F7 и создаю каталог lab05</w:t>
       </w:r>
     </w:p>
     <w:bookmarkStart w:id="0" w:name="fig:001"/>
@@ -603,24 +366,24 @@
       <w:pPr>
         <w:pStyle w:val="CaptionedFigure"/>
       </w:pPr>
-      <w:bookmarkStart w:id="27" w:name="fig:001"/>
+      <w:bookmarkStart w:id="26" w:name="fig:001"/>
       <w:r>
         <w:drawing>
           <wp:inline>
-            <wp:extent cx="5334000" cy="4000499"/>
+            <wp:extent cx="5334000" cy="3544018"/>
             <wp:effectExtent b="0" l="0" r="0" t="0"/>
-            <wp:docPr descr="Figure 1: Название рисунка" title="" id="25" name="Picture"/>
+            <wp:docPr descr="Figure 1: Запуск Midnight Commander" title="" id="24" name="Picture"/>
             <a:graphic>
               <a:graphicData uri="http://schemas.openxmlformats.org/drawingml/2006/picture">
                 <pic:pic>
                   <pic:nvPicPr>
-                    <pic:cNvPr descr="image/placeimg_800_600_tech.jpg" id="26" name="Picture"/>
+                    <pic:cNvPr descr="image/01.png" id="25" name="Picture"/>
                     <pic:cNvPicPr>
                       <a:picLocks noChangeArrowheads="1" noChangeAspect="1"/>
                     </pic:cNvPicPr>
                   </pic:nvPicPr>
                   <pic:blipFill>
-                    <a:blip r:embed="rId24"/>
+                    <a:blip r:embed="rId23"/>
                     <a:stretch>
                       <a:fillRect/>
                     </a:stretch>
@@ -628,7 +391,7 @@
                   <pic:spPr bwMode="auto">
                     <a:xfrm>
                       <a:off x="0" y="0"/>
-                      <a:ext cx="5334000" cy="4000499"/>
+                      <a:ext cx="5334000" cy="3544018"/>
                     </a:xfrm>
                     <a:prstGeom prst="rect">
                       <a:avLst/>
@@ -646,19 +409,1275 @@
           </wp:inline>
         </w:drawing>
       </w:r>
-      <w:bookmarkEnd w:id="27"/>
+      <w:bookmarkEnd w:id="26"/>
     </w:p>
     <w:p>
       <w:pPr>
         <w:pStyle w:val="ImageCaption"/>
       </w:pPr>
       <w:r>
-        <w:t xml:space="preserve">Figure 1: Название рисунка</w:t>
+        <w:t xml:space="preserve">Figure 1: Запуск Midnight Commander</w:t>
       </w:r>
     </w:p>
     <w:bookmarkEnd w:id="0"/>
-    <w:bookmarkEnd w:id="28"/>
-    <w:bookmarkStart w:id="29" w:name="выводы"/>
+    <w:bookmarkStart w:id="0" w:name="fig:002"/>
+    <w:p>
+      <w:pPr>
+        <w:pStyle w:val="CaptionedFigure"/>
+      </w:pPr>
+      <w:bookmarkStart w:id="30" w:name="fig:002"/>
+      <w:r>
+        <w:drawing>
+          <wp:inline>
+            <wp:extent cx="5334000" cy="3556000"/>
+            <wp:effectExtent b="0" l="0" r="0" t="0"/>
+            <wp:docPr descr="Figure 2: Создание каталога" title="" id="28" name="Picture"/>
+            <a:graphic>
+              <a:graphicData uri="http://schemas.openxmlformats.org/drawingml/2006/picture">
+                <pic:pic>
+                  <pic:nvPicPr>
+                    <pic:cNvPr descr="image/02.png" id="29" name="Picture"/>
+                    <pic:cNvPicPr>
+                      <a:picLocks noChangeArrowheads="1" noChangeAspect="1"/>
+                    </pic:cNvPicPr>
+                  </pic:nvPicPr>
+                  <pic:blipFill>
+                    <a:blip r:embed="rId27"/>
+                    <a:stretch>
+                      <a:fillRect/>
+                    </a:stretch>
+                  </pic:blipFill>
+                  <pic:spPr bwMode="auto">
+                    <a:xfrm>
+                      <a:off x="0" y="0"/>
+                      <a:ext cx="5334000" cy="3556000"/>
+                    </a:xfrm>
+                    <a:prstGeom prst="rect">
+                      <a:avLst/>
+                    </a:prstGeom>
+                    <a:noFill/>
+                    <a:ln w="9525">
+                      <a:noFill/>
+                      <a:headEnd/>
+                      <a:tailEnd/>
+                    </a:ln>
+                  </pic:spPr>
+                </pic:pic>
+              </a:graphicData>
+            </a:graphic>
+          </wp:inline>
+        </w:drawing>
+      </w:r>
+      <w:bookmarkEnd w:id="30"/>
+    </w:p>
+    <w:p>
+      <w:pPr>
+        <w:pStyle w:val="ImageCaption"/>
+      </w:pPr>
+      <w:r>
+        <w:t xml:space="preserve">Figure 2: Создание каталога</w:t>
+      </w:r>
+    </w:p>
+    <w:bookmarkEnd w:id="0"/>
+    <w:p>
+      <w:pPr>
+        <w:numPr>
+          <w:ilvl w:val="0"/>
+          <w:numId w:val="1003"/>
+        </w:numPr>
+        <w:pStyle w:val="Compact"/>
+      </w:pPr>
+      <w:r>
+        <w:t xml:space="preserve">При помощи touch создала файл lab05-1.asm</w:t>
+      </w:r>
+    </w:p>
+    <w:bookmarkStart w:id="0" w:name="fig:003"/>
+    <w:p>
+      <w:pPr>
+        <w:pStyle w:val="CaptionedFigure"/>
+      </w:pPr>
+      <w:bookmarkStart w:id="34" w:name="fig:003"/>
+      <w:r>
+        <w:drawing>
+          <wp:inline>
+            <wp:extent cx="5334000" cy="3546389"/>
+            <wp:effectExtent b="0" l="0" r="0" t="0"/>
+            <wp:docPr descr="Figure 3: Создание файла lab05-1.asm" title="" id="32" name="Picture"/>
+            <a:graphic>
+              <a:graphicData uri="http://schemas.openxmlformats.org/drawingml/2006/picture">
+                <pic:pic>
+                  <pic:nvPicPr>
+                    <pic:cNvPr descr="image/03.png" id="33" name="Picture"/>
+                    <pic:cNvPicPr>
+                      <a:picLocks noChangeArrowheads="1" noChangeAspect="1"/>
+                    </pic:cNvPicPr>
+                  </pic:nvPicPr>
+                  <pic:blipFill>
+                    <a:blip r:embed="rId31"/>
+                    <a:stretch>
+                      <a:fillRect/>
+                    </a:stretch>
+                  </pic:blipFill>
+                  <pic:spPr bwMode="auto">
+                    <a:xfrm>
+                      <a:off x="0" y="0"/>
+                      <a:ext cx="5334000" cy="3546389"/>
+                    </a:xfrm>
+                    <a:prstGeom prst="rect">
+                      <a:avLst/>
+                    </a:prstGeom>
+                    <a:noFill/>
+                    <a:ln w="9525">
+                      <a:noFill/>
+                      <a:headEnd/>
+                      <a:tailEnd/>
+                    </a:ln>
+                  </pic:spPr>
+                </pic:pic>
+              </a:graphicData>
+            </a:graphic>
+          </wp:inline>
+        </w:drawing>
+      </w:r>
+      <w:bookmarkEnd w:id="34"/>
+    </w:p>
+    <w:p>
+      <w:pPr>
+        <w:pStyle w:val="ImageCaption"/>
+      </w:pPr>
+      <w:r>
+        <w:t xml:space="preserve">Figure 3: Создание файла lab05-1.asm</w:t>
+      </w:r>
+    </w:p>
+    <w:bookmarkEnd w:id="0"/>
+    <w:p>
+      <w:pPr>
+        <w:numPr>
+          <w:ilvl w:val="0"/>
+          <w:numId w:val="1004"/>
+        </w:numPr>
+        <w:pStyle w:val="Compact"/>
+      </w:pPr>
+      <w:r>
+        <w:t xml:space="preserve">Открыла файл на редактирование клавишей F4, выбрала редактор mceditor,</w:t>
+      </w:r>
+      <w:r>
+        <w:t xml:space="preserve"> </w:t>
+      </w:r>
+      <w:r>
+        <w:t xml:space="preserve">написала код программы из задания.</w:t>
+      </w:r>
+    </w:p>
+    <w:bookmarkStart w:id="0" w:name="fig:004"/>
+    <w:p>
+      <w:pPr>
+        <w:pStyle w:val="CaptionedFigure"/>
+      </w:pPr>
+      <w:bookmarkStart w:id="38" w:name="fig:004"/>
+      <w:r>
+        <w:drawing>
+          <wp:inline>
+            <wp:extent cx="5236143" cy="4870383"/>
+            <wp:effectExtent b="0" l="0" r="0" t="0"/>
+            <wp:docPr descr="Figure 4: Программа в файле lab05-1.asm" title="" id="36" name="Picture"/>
+            <a:graphic>
+              <a:graphicData uri="http://schemas.openxmlformats.org/drawingml/2006/picture">
+                <pic:pic>
+                  <pic:nvPicPr>
+                    <pic:cNvPr descr="image/04.png" id="37" name="Picture"/>
+                    <pic:cNvPicPr>
+                      <a:picLocks noChangeArrowheads="1" noChangeAspect="1"/>
+                    </pic:cNvPicPr>
+                  </pic:nvPicPr>
+                  <pic:blipFill>
+                    <a:blip r:embed="rId35"/>
+                    <a:stretch>
+                      <a:fillRect/>
+                    </a:stretch>
+                  </pic:blipFill>
+                  <pic:spPr bwMode="auto">
+                    <a:xfrm>
+                      <a:off x="0" y="0"/>
+                      <a:ext cx="5236143" cy="4870383"/>
+                    </a:xfrm>
+                    <a:prstGeom prst="rect">
+                      <a:avLst/>
+                    </a:prstGeom>
+                    <a:noFill/>
+                    <a:ln w="9525">
+                      <a:noFill/>
+                      <a:headEnd/>
+                      <a:tailEnd/>
+                    </a:ln>
+                  </pic:spPr>
+                </pic:pic>
+              </a:graphicData>
+            </a:graphic>
+          </wp:inline>
+        </w:drawing>
+      </w:r>
+      <w:bookmarkEnd w:id="38"/>
+    </w:p>
+    <w:p>
+      <w:pPr>
+        <w:pStyle w:val="ImageCaption"/>
+      </w:pPr>
+      <w:r>
+        <w:t xml:space="preserve">Figure 4: Программа в файле lab05-1.asm</w:t>
+      </w:r>
+    </w:p>
+    <w:bookmarkEnd w:id="0"/>
+    <w:p>
+      <w:pPr>
+        <w:numPr>
+          <w:ilvl w:val="0"/>
+          <w:numId w:val="1005"/>
+        </w:numPr>
+        <w:pStyle w:val="Compact"/>
+      </w:pPr>
+      <w:r>
+        <w:t xml:space="preserve">Открыла файл на просмотр клавишей F3 и проверила, что он содержит набранный код.</w:t>
+      </w:r>
+    </w:p>
+    <w:bookmarkStart w:id="0" w:name="fig:005"/>
+    <w:p>
+      <w:pPr>
+        <w:pStyle w:val="CaptionedFigure"/>
+      </w:pPr>
+      <w:bookmarkStart w:id="42" w:name="fig:005"/>
+      <w:r>
+        <w:drawing>
+          <wp:inline>
+            <wp:extent cx="5062888" cy="4783755"/>
+            <wp:effectExtent b="0" l="0" r="0" t="0"/>
+            <wp:docPr descr="Figure 5: Просмотр файла lab05-1.asm" title="" id="40" name="Picture"/>
+            <a:graphic>
+              <a:graphicData uri="http://schemas.openxmlformats.org/drawingml/2006/picture">
+                <pic:pic>
+                  <pic:nvPicPr>
+                    <pic:cNvPr descr="image/05.png" id="41" name="Picture"/>
+                    <pic:cNvPicPr>
+                      <a:picLocks noChangeArrowheads="1" noChangeAspect="1"/>
+                    </pic:cNvPicPr>
+                  </pic:nvPicPr>
+                  <pic:blipFill>
+                    <a:blip r:embed="rId39"/>
+                    <a:stretch>
+                      <a:fillRect/>
+                    </a:stretch>
+                  </pic:blipFill>
+                  <pic:spPr bwMode="auto">
+                    <a:xfrm>
+                      <a:off x="0" y="0"/>
+                      <a:ext cx="5062888" cy="4783755"/>
+                    </a:xfrm>
+                    <a:prstGeom prst="rect">
+                      <a:avLst/>
+                    </a:prstGeom>
+                    <a:noFill/>
+                    <a:ln w="9525">
+                      <a:noFill/>
+                      <a:headEnd/>
+                      <a:tailEnd/>
+                    </a:ln>
+                  </pic:spPr>
+                </pic:pic>
+              </a:graphicData>
+            </a:graphic>
+          </wp:inline>
+        </w:drawing>
+      </w:r>
+      <w:bookmarkEnd w:id="42"/>
+    </w:p>
+    <w:p>
+      <w:pPr>
+        <w:pStyle w:val="ImageCaption"/>
+      </w:pPr>
+      <w:r>
+        <w:t xml:space="preserve">Figure 5: Просмотр файла lab05-1.asm</w:t>
+      </w:r>
+    </w:p>
+    <w:bookmarkEnd w:id="0"/>
+    <w:p>
+      <w:pPr>
+        <w:numPr>
+          <w:ilvl w:val="0"/>
+          <w:numId w:val="1006"/>
+        </w:numPr>
+        <w:pStyle w:val="Compact"/>
+      </w:pPr>
+      <w:r>
+        <w:t xml:space="preserve">Транслировала файл программы в объектный файл, выполнила компановку объектного файла,</w:t>
+      </w:r>
+      <w:r>
+        <w:t xml:space="preserve"> </w:t>
+      </w:r>
+      <w:r>
+        <w:t xml:space="preserve">получила исполняемый файл программы и провреила ее работу.</w:t>
+      </w:r>
+    </w:p>
+    <w:bookmarkStart w:id="0" w:name="fig:006"/>
+    <w:p>
+      <w:pPr>
+        <w:pStyle w:val="CaptionedFigure"/>
+      </w:pPr>
+      <w:bookmarkStart w:id="46" w:name="fig:006"/>
+      <w:r>
+        <w:drawing>
+          <wp:inline>
+            <wp:extent cx="5334000" cy="1860523"/>
+            <wp:effectExtent b="0" l="0" r="0" t="0"/>
+            <wp:docPr descr="Figure 6: Запуск программы lab05-1.asm" title="" id="44" name="Picture"/>
+            <a:graphic>
+              <a:graphicData uri="http://schemas.openxmlformats.org/drawingml/2006/picture">
+                <pic:pic>
+                  <pic:nvPicPr>
+                    <pic:cNvPr descr="image/06.png" id="45" name="Picture"/>
+                    <pic:cNvPicPr>
+                      <a:picLocks noChangeArrowheads="1" noChangeAspect="1"/>
+                    </pic:cNvPicPr>
+                  </pic:nvPicPr>
+                  <pic:blipFill>
+                    <a:blip r:embed="rId43"/>
+                    <a:stretch>
+                      <a:fillRect/>
+                    </a:stretch>
+                  </pic:blipFill>
+                  <pic:spPr bwMode="auto">
+                    <a:xfrm>
+                      <a:off x="0" y="0"/>
+                      <a:ext cx="5334000" cy="1860523"/>
+                    </a:xfrm>
+                    <a:prstGeom prst="rect">
+                      <a:avLst/>
+                    </a:prstGeom>
+                    <a:noFill/>
+                    <a:ln w="9525">
+                      <a:noFill/>
+                      <a:headEnd/>
+                      <a:tailEnd/>
+                    </a:ln>
+                  </pic:spPr>
+                </pic:pic>
+              </a:graphicData>
+            </a:graphic>
+          </wp:inline>
+        </w:drawing>
+      </w:r>
+      <w:bookmarkEnd w:id="46"/>
+    </w:p>
+    <w:p>
+      <w:pPr>
+        <w:pStyle w:val="ImageCaption"/>
+      </w:pPr>
+      <w:r>
+        <w:t xml:space="preserve">Figure 6: Запуск программы lab05-1.asm</w:t>
+      </w:r>
+    </w:p>
+    <w:bookmarkEnd w:id="0"/>
+    <w:p>
+      <w:pPr>
+        <w:numPr>
+          <w:ilvl w:val="0"/>
+          <w:numId w:val="1007"/>
+        </w:numPr>
+        <w:pStyle w:val="Compact"/>
+      </w:pPr>
+      <w:r>
+        <w:t xml:space="preserve">Для упрощения написания программ часто встречающиеся одинаковые участки кода</w:t>
+      </w:r>
+      <w:r>
+        <w:t xml:space="preserve"> </w:t>
+      </w:r>
+      <w:r>
+        <w:t xml:space="preserve">(такие как, например, вывод строки на экран или выход их программы) можно оформить</w:t>
+      </w:r>
+      <w:r>
+        <w:t xml:space="preserve"> </w:t>
+      </w:r>
+      <w:r>
+        <w:t xml:space="preserve">в виде подпрограмм и сохранить в отдельные файлы, а во всех нужных местах поставить</w:t>
+      </w:r>
+      <w:r>
+        <w:t xml:space="preserve"> </w:t>
+      </w:r>
+      <w:r>
+        <w:t xml:space="preserve">вызов нужной подпрограммы. Это позволяет сделать основную программу более удобной</w:t>
+      </w:r>
+      <w:r>
+        <w:t xml:space="preserve"> </w:t>
+      </w:r>
+      <w:r>
+        <w:t xml:space="preserve">для написания и чтения.</w:t>
+      </w:r>
+    </w:p>
+    <w:p>
+      <w:pPr>
+        <w:pStyle w:val="FirstParagraph"/>
+      </w:pPr>
+      <w:r>
+        <w:t xml:space="preserve">Скачала файл in_out.asm и разместила его в рабочем каталоге.</w:t>
+      </w:r>
+      <w:r>
+        <w:t xml:space="preserve"> </w:t>
+      </w:r>
+      <w:r>
+        <w:t xml:space="preserve">Для копирования используется клавиша F5.</w:t>
+      </w:r>
+      <w:r>
+        <w:t xml:space="preserve"> </w:t>
+      </w:r>
+      <w:r>
+        <w:t xml:space="preserve">Для перемещения используется клавиша F6.</w:t>
+      </w:r>
+    </w:p>
+    <w:bookmarkStart w:id="0" w:name="fig:007"/>
+    <w:p>
+      <w:pPr>
+        <w:pStyle w:val="CaptionedFigure"/>
+      </w:pPr>
+      <w:bookmarkStart w:id="50" w:name="fig:007"/>
+      <w:r>
+        <w:drawing>
+          <wp:inline>
+            <wp:extent cx="5334000" cy="4482292"/>
+            <wp:effectExtent b="0" l="0" r="0" t="0"/>
+            <wp:docPr descr="Figure 7: Копирование файла in_out.asm" title="" id="48" name="Picture"/>
+            <a:graphic>
+              <a:graphicData uri="http://schemas.openxmlformats.org/drawingml/2006/picture">
+                <pic:pic>
+                  <pic:nvPicPr>
+                    <pic:cNvPr descr="image/07.png" id="49" name="Picture"/>
+                    <pic:cNvPicPr>
+                      <a:picLocks noChangeArrowheads="1" noChangeAspect="1"/>
+                    </pic:cNvPicPr>
+                  </pic:nvPicPr>
+                  <pic:blipFill>
+                    <a:blip r:embed="rId47"/>
+                    <a:stretch>
+                      <a:fillRect/>
+                    </a:stretch>
+                  </pic:blipFill>
+                  <pic:spPr bwMode="auto">
+                    <a:xfrm>
+                      <a:off x="0" y="0"/>
+                      <a:ext cx="5334000" cy="4482292"/>
+                    </a:xfrm>
+                    <a:prstGeom prst="rect">
+                      <a:avLst/>
+                    </a:prstGeom>
+                    <a:noFill/>
+                    <a:ln w="9525">
+                      <a:noFill/>
+                      <a:headEnd/>
+                      <a:tailEnd/>
+                    </a:ln>
+                  </pic:spPr>
+                </pic:pic>
+              </a:graphicData>
+            </a:graphic>
+          </wp:inline>
+        </w:drawing>
+      </w:r>
+      <w:bookmarkEnd w:id="50"/>
+    </w:p>
+    <w:p>
+      <w:pPr>
+        <w:pStyle w:val="ImageCaption"/>
+      </w:pPr>
+      <w:r>
+        <w:t xml:space="preserve">Figure 7: Копирование файла in_out.asm</w:t>
+      </w:r>
+    </w:p>
+    <w:bookmarkEnd w:id="0"/>
+    <w:p>
+      <w:pPr>
+        <w:numPr>
+          <w:ilvl w:val="0"/>
+          <w:numId w:val="1008"/>
+        </w:numPr>
+        <w:pStyle w:val="Compact"/>
+      </w:pPr>
+      <w:r>
+        <w:t xml:space="preserve">Скопировала lab05-1.asm в lab05-2.asm.</w:t>
+      </w:r>
+    </w:p>
+    <w:bookmarkStart w:id="0" w:name="fig:008"/>
+    <w:p>
+      <w:pPr>
+        <w:pStyle w:val="CaptionedFigure"/>
+      </w:pPr>
+      <w:bookmarkStart w:id="54" w:name="fig:008"/>
+      <w:r>
+        <w:drawing>
+          <wp:inline>
+            <wp:extent cx="5334000" cy="3969317"/>
+            <wp:effectExtent b="0" l="0" r="0" t="0"/>
+            <wp:docPr descr="Figure 8: Копирование файла lab05-1.asm" title="" id="52" name="Picture"/>
+            <a:graphic>
+              <a:graphicData uri="http://schemas.openxmlformats.org/drawingml/2006/picture">
+                <pic:pic>
+                  <pic:nvPicPr>
+                    <pic:cNvPr descr="image/08.png" id="53" name="Picture"/>
+                    <pic:cNvPicPr>
+                      <a:picLocks noChangeArrowheads="1" noChangeAspect="1"/>
+                    </pic:cNvPicPr>
+                  </pic:nvPicPr>
+                  <pic:blipFill>
+                    <a:blip r:embed="rId51"/>
+                    <a:stretch>
+                      <a:fillRect/>
+                    </a:stretch>
+                  </pic:blipFill>
+                  <pic:spPr bwMode="auto">
+                    <a:xfrm>
+                      <a:off x="0" y="0"/>
+                      <a:ext cx="5334000" cy="3969317"/>
+                    </a:xfrm>
+                    <a:prstGeom prst="rect">
+                      <a:avLst/>
+                    </a:prstGeom>
+                    <a:noFill/>
+                    <a:ln w="9525">
+                      <a:noFill/>
+                      <a:headEnd/>
+                      <a:tailEnd/>
+                    </a:ln>
+                  </pic:spPr>
+                </pic:pic>
+              </a:graphicData>
+            </a:graphic>
+          </wp:inline>
+        </w:drawing>
+      </w:r>
+      <w:bookmarkEnd w:id="54"/>
+    </w:p>
+    <w:p>
+      <w:pPr>
+        <w:pStyle w:val="ImageCaption"/>
+      </w:pPr>
+      <w:r>
+        <w:t xml:space="preserve">Figure 8: Копирование файла lab05-1.asm</w:t>
+      </w:r>
+    </w:p>
+    <w:bookmarkEnd w:id="0"/>
+    <w:p>
+      <w:pPr>
+        <w:numPr>
+          <w:ilvl w:val="0"/>
+          <w:numId w:val="1009"/>
+        </w:numPr>
+        <w:pStyle w:val="Compact"/>
+      </w:pPr>
+      <w:r>
+        <w:t xml:space="preserve">Написала код программы lab05-2.asm с использованием подпрограмм из</w:t>
+      </w:r>
+      <w:r>
+        <w:t xml:space="preserve"> </w:t>
+      </w:r>
+      <w:r>
+        <w:t xml:space="preserve">внешнего файла in_out.asm.</w:t>
+      </w:r>
+    </w:p>
+    <w:bookmarkStart w:id="0" w:name="fig:009"/>
+    <w:p>
+      <w:pPr>
+        <w:pStyle w:val="CaptionedFigure"/>
+      </w:pPr>
+      <w:bookmarkStart w:id="58" w:name="fig:009"/>
+      <w:r>
+        <w:drawing>
+          <wp:inline>
+            <wp:extent cx="4822256" cy="3647974"/>
+            <wp:effectExtent b="0" l="0" r="0" t="0"/>
+            <wp:docPr descr="Figure 9: Программа в файле lab05-2.asm" title="" id="56" name="Picture"/>
+            <a:graphic>
+              <a:graphicData uri="http://schemas.openxmlformats.org/drawingml/2006/picture">
+                <pic:pic>
+                  <pic:nvPicPr>
+                    <pic:cNvPr descr="image/09.png" id="57" name="Picture"/>
+                    <pic:cNvPicPr>
+                      <a:picLocks noChangeArrowheads="1" noChangeAspect="1"/>
+                    </pic:cNvPicPr>
+                  </pic:nvPicPr>
+                  <pic:blipFill>
+                    <a:blip r:embed="rId55"/>
+                    <a:stretch>
+                      <a:fillRect/>
+                    </a:stretch>
+                  </pic:blipFill>
+                  <pic:spPr bwMode="auto">
+                    <a:xfrm>
+                      <a:off x="0" y="0"/>
+                      <a:ext cx="4822256" cy="3647974"/>
+                    </a:xfrm>
+                    <a:prstGeom prst="rect">
+                      <a:avLst/>
+                    </a:prstGeom>
+                    <a:noFill/>
+                    <a:ln w="9525">
+                      <a:noFill/>
+                      <a:headEnd/>
+                      <a:tailEnd/>
+                    </a:ln>
+                  </pic:spPr>
+                </pic:pic>
+              </a:graphicData>
+            </a:graphic>
+          </wp:inline>
+        </w:drawing>
+      </w:r>
+      <w:bookmarkEnd w:id="58"/>
+    </w:p>
+    <w:p>
+      <w:pPr>
+        <w:pStyle w:val="ImageCaption"/>
+      </w:pPr>
+      <w:r>
+        <w:t xml:space="preserve">Figure 9: Программа в файле lab05-2.asm</w:t>
+      </w:r>
+    </w:p>
+    <w:bookmarkEnd w:id="0"/>
+    <w:bookmarkStart w:id="0" w:name="fig:010"/>
+    <w:p>
+      <w:pPr>
+        <w:pStyle w:val="CaptionedFigure"/>
+      </w:pPr>
+      <w:bookmarkStart w:id="62" w:name="fig:010"/>
+      <w:r>
+        <w:drawing>
+          <wp:inline>
+            <wp:extent cx="5334000" cy="1441823"/>
+            <wp:effectExtent b="0" l="0" r="0" t="0"/>
+            <wp:docPr descr="Figure 10: Запуск программы lab05-2.asm" title="" id="60" name="Picture"/>
+            <a:graphic>
+              <a:graphicData uri="http://schemas.openxmlformats.org/drawingml/2006/picture">
+                <pic:pic>
+                  <pic:nvPicPr>
+                    <pic:cNvPr descr="image/10.png" id="61" name="Picture"/>
+                    <pic:cNvPicPr>
+                      <a:picLocks noChangeArrowheads="1" noChangeAspect="1"/>
+                    </pic:cNvPicPr>
+                  </pic:nvPicPr>
+                  <pic:blipFill>
+                    <a:blip r:embed="rId59"/>
+                    <a:stretch>
+                      <a:fillRect/>
+                    </a:stretch>
+                  </pic:blipFill>
+                  <pic:spPr bwMode="auto">
+                    <a:xfrm>
+                      <a:off x="0" y="0"/>
+                      <a:ext cx="5334000" cy="1441823"/>
+                    </a:xfrm>
+                    <a:prstGeom prst="rect">
+                      <a:avLst/>
+                    </a:prstGeom>
+                    <a:noFill/>
+                    <a:ln w="9525">
+                      <a:noFill/>
+                      <a:headEnd/>
+                      <a:tailEnd/>
+                    </a:ln>
+                  </pic:spPr>
+                </pic:pic>
+              </a:graphicData>
+            </a:graphic>
+          </wp:inline>
+        </w:drawing>
+      </w:r>
+      <w:bookmarkEnd w:id="62"/>
+    </w:p>
+    <w:p>
+      <w:pPr>
+        <w:pStyle w:val="ImageCaption"/>
+      </w:pPr>
+      <w:r>
+        <w:t xml:space="preserve">Figure 10: Запуск программы lab05-2.asm</w:t>
+      </w:r>
+    </w:p>
+    <w:bookmarkEnd w:id="0"/>
+    <w:p>
+      <w:pPr>
+        <w:numPr>
+          <w:ilvl w:val="0"/>
+          <w:numId w:val="1010"/>
+        </w:numPr>
+        <w:pStyle w:val="Compact"/>
+      </w:pPr>
+      <w:r>
+        <w:t xml:space="preserve">В файле lab5-2.asm заменила подпрограмму sprintLF на sprint.</w:t>
+      </w:r>
+      <w:r>
+        <w:t xml:space="preserve"> </w:t>
+      </w:r>
+      <w:r>
+        <w:t xml:space="preserve">Заново собрала исполняеый файл.</w:t>
+      </w:r>
+      <w:r>
+        <w:t xml:space="preserve"> </w:t>
+      </w:r>
+      <w:r>
+        <w:t xml:space="preserve">Теперь после вывода строки она не завершается символом перехода на новую строку.</w:t>
+      </w:r>
+    </w:p>
+    <w:bookmarkStart w:id="0" w:name="fig:011"/>
+    <w:p>
+      <w:pPr>
+        <w:pStyle w:val="CaptionedFigure"/>
+      </w:pPr>
+      <w:bookmarkStart w:id="66" w:name="fig:011"/>
+      <w:r>
+        <w:drawing>
+          <wp:inline>
+            <wp:extent cx="4417995" cy="3686475"/>
+            <wp:effectExtent b="0" l="0" r="0" t="0"/>
+            <wp:docPr descr="Figure 11: Программа в файле lab05-2.asm" title="" id="64" name="Picture"/>
+            <a:graphic>
+              <a:graphicData uri="http://schemas.openxmlformats.org/drawingml/2006/picture">
+                <pic:pic>
+                  <pic:nvPicPr>
+                    <pic:cNvPr descr="image/11.png" id="65" name="Picture"/>
+                    <pic:cNvPicPr>
+                      <a:picLocks noChangeArrowheads="1" noChangeAspect="1"/>
+                    </pic:cNvPicPr>
+                  </pic:nvPicPr>
+                  <pic:blipFill>
+                    <a:blip r:embed="rId63"/>
+                    <a:stretch>
+                      <a:fillRect/>
+                    </a:stretch>
+                  </pic:blipFill>
+                  <pic:spPr bwMode="auto">
+                    <a:xfrm>
+                      <a:off x="0" y="0"/>
+                      <a:ext cx="4417995" cy="3686475"/>
+                    </a:xfrm>
+                    <a:prstGeom prst="rect">
+                      <a:avLst/>
+                    </a:prstGeom>
+                    <a:noFill/>
+                    <a:ln w="9525">
+                      <a:noFill/>
+                      <a:headEnd/>
+                      <a:tailEnd/>
+                    </a:ln>
+                  </pic:spPr>
+                </pic:pic>
+              </a:graphicData>
+            </a:graphic>
+          </wp:inline>
+        </w:drawing>
+      </w:r>
+      <w:bookmarkEnd w:id="66"/>
+    </w:p>
+    <w:p>
+      <w:pPr>
+        <w:pStyle w:val="ImageCaption"/>
+      </w:pPr>
+      <w:r>
+        <w:t xml:space="preserve">Figure 11: Программа в файле lab05-2.asm</w:t>
+      </w:r>
+    </w:p>
+    <w:bookmarkEnd w:id="0"/>
+    <w:bookmarkStart w:id="0" w:name="fig:012"/>
+    <w:p>
+      <w:pPr>
+        <w:pStyle w:val="CaptionedFigure"/>
+      </w:pPr>
+      <w:bookmarkStart w:id="70" w:name="fig:012"/>
+      <w:r>
+        <w:drawing>
+          <wp:inline>
+            <wp:extent cx="5334000" cy="1017076"/>
+            <wp:effectExtent b="0" l="0" r="0" t="0"/>
+            <wp:docPr descr="Figure 12: Запуск программы lab05-2.asm" title="" id="68" name="Picture"/>
+            <a:graphic>
+              <a:graphicData uri="http://schemas.openxmlformats.org/drawingml/2006/picture">
+                <pic:pic>
+                  <pic:nvPicPr>
+                    <pic:cNvPr descr="image/12.png" id="69" name="Picture"/>
+                    <pic:cNvPicPr>
+                      <a:picLocks noChangeArrowheads="1" noChangeAspect="1"/>
+                    </pic:cNvPicPr>
+                  </pic:nvPicPr>
+                  <pic:blipFill>
+                    <a:blip r:embed="rId67"/>
+                    <a:stretch>
+                      <a:fillRect/>
+                    </a:stretch>
+                  </pic:blipFill>
+                  <pic:spPr bwMode="auto">
+                    <a:xfrm>
+                      <a:off x="0" y="0"/>
+                      <a:ext cx="5334000" cy="1017076"/>
+                    </a:xfrm>
+                    <a:prstGeom prst="rect">
+                      <a:avLst/>
+                    </a:prstGeom>
+                    <a:noFill/>
+                    <a:ln w="9525">
+                      <a:noFill/>
+                      <a:headEnd/>
+                      <a:tailEnd/>
+                    </a:ln>
+                  </pic:spPr>
+                </pic:pic>
+              </a:graphicData>
+            </a:graphic>
+          </wp:inline>
+        </w:drawing>
+      </w:r>
+      <w:bookmarkEnd w:id="70"/>
+    </w:p>
+    <w:p>
+      <w:pPr>
+        <w:pStyle w:val="ImageCaption"/>
+      </w:pPr>
+      <w:r>
+        <w:t xml:space="preserve">Figure 12: Запуск программы lab05-2.asm</w:t>
+      </w:r>
+    </w:p>
+    <w:bookmarkEnd w:id="0"/>
+    <w:bookmarkStart w:id="95" w:name="Xb89792ebb9bd7a9aaf378e3541cc03e24d84206"/>
+    <w:p>
+      <w:pPr>
+        <w:pStyle w:val="Heading2"/>
+      </w:pPr>
+      <w:r>
+        <w:rPr>
+          <w:rStyle w:val="SectionNumber"/>
+        </w:rPr>
+        <w:t xml:space="preserve">4.1</w:t>
+      </w:r>
+      <w:r>
+        <w:tab/>
+      </w:r>
+      <w:r>
+        <w:t xml:space="preserve">Выполнение заданий для самостоятельной работы.</w:t>
+      </w:r>
+    </w:p>
+    <w:p>
+      <w:pPr>
+        <w:pStyle w:val="FirstParagraph"/>
+      </w:pPr>
+      <w:r>
+        <w:t xml:space="preserve">Скопировала программу lab05-1.asm и изменила код, так чтобы она работала по следующему алгоритму:</w:t>
+      </w:r>
+    </w:p>
+    <w:p>
+      <w:pPr>
+        <w:numPr>
+          <w:ilvl w:val="0"/>
+          <w:numId w:val="1011"/>
+        </w:numPr>
+      </w:pPr>
+      <w:r>
+        <w:t xml:space="preserve">вывести приглашение типа</w:t>
+      </w:r>
+      <w:r>
+        <w:t xml:space="preserve"> </w:t>
+      </w:r>
+      <w:r>
+        <w:t xml:space="preserve">“</w:t>
+      </w:r>
+      <w:r>
+        <w:t xml:space="preserve">Введите строку:</w:t>
+      </w:r>
+      <w:r>
+        <w:t xml:space="preserve">”</w:t>
+      </w:r>
+      <w:r>
+        <w:t xml:space="preserve">;</w:t>
+      </w:r>
+    </w:p>
+    <w:p>
+      <w:pPr>
+        <w:numPr>
+          <w:ilvl w:val="0"/>
+          <w:numId w:val="1011"/>
+        </w:numPr>
+      </w:pPr>
+      <w:r>
+        <w:t xml:space="preserve">ввести строку с клавиатуры;</w:t>
+      </w:r>
+    </w:p>
+    <w:p>
+      <w:pPr>
+        <w:numPr>
+          <w:ilvl w:val="0"/>
+          <w:numId w:val="1011"/>
+        </w:numPr>
+      </w:pPr>
+      <w:r>
+        <w:t xml:space="preserve">вывести введённую строку на экран.</w:t>
+      </w:r>
+    </w:p>
+    <w:bookmarkStart w:id="0" w:name="fig:013"/>
+    <w:p>
+      <w:pPr>
+        <w:pStyle w:val="CaptionedFigure"/>
+      </w:pPr>
+      <w:bookmarkStart w:id="74" w:name="fig:013"/>
+      <w:r>
+        <w:drawing>
+          <wp:inline>
+            <wp:extent cx="5334000" cy="3951111"/>
+            <wp:effectExtent b="0" l="0" r="0" t="0"/>
+            <wp:docPr descr="Figure 13: Копирование файла lab05-1.asm" title="" id="72" name="Picture"/>
+            <a:graphic>
+              <a:graphicData uri="http://schemas.openxmlformats.org/drawingml/2006/picture">
+                <pic:pic>
+                  <pic:nvPicPr>
+                    <pic:cNvPr descr="image/13.png" id="73" name="Picture"/>
+                    <pic:cNvPicPr>
+                      <a:picLocks noChangeArrowheads="1" noChangeAspect="1"/>
+                    </pic:cNvPicPr>
+                  </pic:nvPicPr>
+                  <pic:blipFill>
+                    <a:blip r:embed="rId71"/>
+                    <a:stretch>
+                      <a:fillRect/>
+                    </a:stretch>
+                  </pic:blipFill>
+                  <pic:spPr bwMode="auto">
+                    <a:xfrm>
+                      <a:off x="0" y="0"/>
+                      <a:ext cx="5334000" cy="3951111"/>
+                    </a:xfrm>
+                    <a:prstGeom prst="rect">
+                      <a:avLst/>
+                    </a:prstGeom>
+                    <a:noFill/>
+                    <a:ln w="9525">
+                      <a:noFill/>
+                      <a:headEnd/>
+                      <a:tailEnd/>
+                    </a:ln>
+                  </pic:spPr>
+                </pic:pic>
+              </a:graphicData>
+            </a:graphic>
+          </wp:inline>
+        </w:drawing>
+      </w:r>
+      <w:bookmarkEnd w:id="74"/>
+    </w:p>
+    <w:p>
+      <w:pPr>
+        <w:pStyle w:val="ImageCaption"/>
+      </w:pPr>
+      <w:r>
+        <w:t xml:space="preserve">Figure 13: Копирование файла lab05-1.asm</w:t>
+      </w:r>
+    </w:p>
+    <w:bookmarkEnd w:id="0"/>
+    <w:bookmarkStart w:id="0" w:name="fig:014"/>
+    <w:p>
+      <w:pPr>
+        <w:pStyle w:val="CaptionedFigure"/>
+      </w:pPr>
+      <w:bookmarkStart w:id="78" w:name="fig:014"/>
+      <w:r>
+        <w:drawing>
+          <wp:inline>
+            <wp:extent cx="4292867" cy="5544151"/>
+            <wp:effectExtent b="0" l="0" r="0" t="0"/>
+            <wp:docPr descr="Figure 14: Программа в файле lab05-3.asm" title="" id="76" name="Picture"/>
+            <a:graphic>
+              <a:graphicData uri="http://schemas.openxmlformats.org/drawingml/2006/picture">
+                <pic:pic>
+                  <pic:nvPicPr>
+                    <pic:cNvPr descr="image/14.png" id="77" name="Picture"/>
+                    <pic:cNvPicPr>
+                      <a:picLocks noChangeArrowheads="1" noChangeAspect="1"/>
+                    </pic:cNvPicPr>
+                  </pic:nvPicPr>
+                  <pic:blipFill>
+                    <a:blip r:embed="rId75"/>
+                    <a:stretch>
+                      <a:fillRect/>
+                    </a:stretch>
+                  </pic:blipFill>
+                  <pic:spPr bwMode="auto">
+                    <a:xfrm>
+                      <a:off x="0" y="0"/>
+                      <a:ext cx="4292867" cy="5544151"/>
+                    </a:xfrm>
+                    <a:prstGeom prst="rect">
+                      <a:avLst/>
+                    </a:prstGeom>
+                    <a:noFill/>
+                    <a:ln w="9525">
+                      <a:noFill/>
+                      <a:headEnd/>
+                      <a:tailEnd/>
+                    </a:ln>
+                  </pic:spPr>
+                </pic:pic>
+              </a:graphicData>
+            </a:graphic>
+          </wp:inline>
+        </w:drawing>
+      </w:r>
+      <w:bookmarkEnd w:id="78"/>
+    </w:p>
+    <w:p>
+      <w:pPr>
+        <w:pStyle w:val="ImageCaption"/>
+      </w:pPr>
+      <w:r>
+        <w:t xml:space="preserve">Figure 14: Программа в файле lab05-3.asm</w:t>
+      </w:r>
+    </w:p>
+    <w:bookmarkEnd w:id="0"/>
+    <w:bookmarkStart w:id="0" w:name="fig:015"/>
+    <w:p>
+      <w:pPr>
+        <w:pStyle w:val="CaptionedFigure"/>
+      </w:pPr>
+      <w:bookmarkStart w:id="82" w:name="fig:015"/>
+      <w:r>
+        <w:drawing>
+          <wp:inline>
+            <wp:extent cx="5334000" cy="1122115"/>
+            <wp:effectExtent b="0" l="0" r="0" t="0"/>
+            <wp:docPr descr="Figure 15: Запуск программы lab05-3.asm" title="" id="80" name="Picture"/>
+            <a:graphic>
+              <a:graphicData uri="http://schemas.openxmlformats.org/drawingml/2006/picture">
+                <pic:pic>
+                  <pic:nvPicPr>
+                    <pic:cNvPr descr="image/15.png" id="81" name="Picture"/>
+                    <pic:cNvPicPr>
+                      <a:picLocks noChangeArrowheads="1" noChangeAspect="1"/>
+                    </pic:cNvPicPr>
+                  </pic:nvPicPr>
+                  <pic:blipFill>
+                    <a:blip r:embed="rId79"/>
+                    <a:stretch>
+                      <a:fillRect/>
+                    </a:stretch>
+                  </pic:blipFill>
+                  <pic:spPr bwMode="auto">
+                    <a:xfrm>
+                      <a:off x="0" y="0"/>
+                      <a:ext cx="5334000" cy="1122115"/>
+                    </a:xfrm>
+                    <a:prstGeom prst="rect">
+                      <a:avLst/>
+                    </a:prstGeom>
+                    <a:noFill/>
+                    <a:ln w="9525">
+                      <a:noFill/>
+                      <a:headEnd/>
+                      <a:tailEnd/>
+                    </a:ln>
+                  </pic:spPr>
+                </pic:pic>
+              </a:graphicData>
+            </a:graphic>
+          </wp:inline>
+        </w:drawing>
+      </w:r>
+      <w:bookmarkEnd w:id="82"/>
+    </w:p>
+    <w:p>
+      <w:pPr>
+        <w:pStyle w:val="ImageCaption"/>
+      </w:pPr>
+      <w:r>
+        <w:t xml:space="preserve">Figure 15: Запуск программы lab05-3.asm</w:t>
+      </w:r>
+    </w:p>
+    <w:bookmarkEnd w:id="0"/>
+    <w:p>
+      <w:pPr>
+        <w:pStyle w:val="BodyText"/>
+      </w:pPr>
+      <w:r>
+        <w:t xml:space="preserve">Аналогично скопировала программу lab05-2.asm и изменила код, но теперь использовал подпрограммы из файла in_out.asm.</w:t>
+      </w:r>
+    </w:p>
+    <w:bookmarkStart w:id="0" w:name="fig:016"/>
+    <w:p>
+      <w:pPr>
+        <w:pStyle w:val="CaptionedFigure"/>
+      </w:pPr>
+      <w:bookmarkStart w:id="86" w:name="fig:016"/>
+      <w:r>
+        <w:drawing>
+          <wp:inline>
+            <wp:extent cx="5334000" cy="3918857"/>
+            <wp:effectExtent b="0" l="0" r="0" t="0"/>
+            <wp:docPr descr="Figure 16: Копирование файла lab05-2.asm" title="" id="84" name="Picture"/>
+            <a:graphic>
+              <a:graphicData uri="http://schemas.openxmlformats.org/drawingml/2006/picture">
+                <pic:pic>
+                  <pic:nvPicPr>
+                    <pic:cNvPr descr="image/16.png" id="85" name="Picture"/>
+                    <pic:cNvPicPr>
+                      <a:picLocks noChangeArrowheads="1" noChangeAspect="1"/>
+                    </pic:cNvPicPr>
+                  </pic:nvPicPr>
+                  <pic:blipFill>
+                    <a:blip r:embed="rId83"/>
+                    <a:stretch>
+                      <a:fillRect/>
+                    </a:stretch>
+                  </pic:blipFill>
+                  <pic:spPr bwMode="auto">
+                    <a:xfrm>
+                      <a:off x="0" y="0"/>
+                      <a:ext cx="5334000" cy="3918857"/>
+                    </a:xfrm>
+                    <a:prstGeom prst="rect">
+                      <a:avLst/>
+                    </a:prstGeom>
+                    <a:noFill/>
+                    <a:ln w="9525">
+                      <a:noFill/>
+                      <a:headEnd/>
+                      <a:tailEnd/>
+                    </a:ln>
+                  </pic:spPr>
+                </pic:pic>
+              </a:graphicData>
+            </a:graphic>
+          </wp:inline>
+        </w:drawing>
+      </w:r>
+      <w:bookmarkEnd w:id="86"/>
+    </w:p>
+    <w:p>
+      <w:pPr>
+        <w:pStyle w:val="ImageCaption"/>
+      </w:pPr>
+      <w:r>
+        <w:t xml:space="preserve">Figure 16: Копирование файла lab05-2.asm</w:t>
+      </w:r>
+    </w:p>
+    <w:bookmarkEnd w:id="0"/>
+    <w:bookmarkStart w:id="0" w:name="fig:017"/>
+    <w:p>
+      <w:pPr>
+        <w:pStyle w:val="CaptionedFigure"/>
+      </w:pPr>
+      <w:bookmarkStart w:id="90" w:name="fig:017"/>
+      <w:r>
+        <w:drawing>
+          <wp:inline>
+            <wp:extent cx="4360244" cy="4013734"/>
+            <wp:effectExtent b="0" l="0" r="0" t="0"/>
+            <wp:docPr descr="Figure 17: Программа в файле lab05-4.asm" title="" id="88" name="Picture"/>
+            <a:graphic>
+              <a:graphicData uri="http://schemas.openxmlformats.org/drawingml/2006/picture">
+                <pic:pic>
+                  <pic:nvPicPr>
+                    <pic:cNvPr descr="image/17.png" id="89" name="Picture"/>
+                    <pic:cNvPicPr>
+                      <a:picLocks noChangeArrowheads="1" noChangeAspect="1"/>
+                    </pic:cNvPicPr>
+                  </pic:nvPicPr>
+                  <pic:blipFill>
+                    <a:blip r:embed="rId87"/>
+                    <a:stretch>
+                      <a:fillRect/>
+                    </a:stretch>
+                  </pic:blipFill>
+                  <pic:spPr bwMode="auto">
+                    <a:xfrm>
+                      <a:off x="0" y="0"/>
+                      <a:ext cx="4360244" cy="4013734"/>
+                    </a:xfrm>
+                    <a:prstGeom prst="rect">
+                      <a:avLst/>
+                    </a:prstGeom>
+                    <a:noFill/>
+                    <a:ln w="9525">
+                      <a:noFill/>
+                      <a:headEnd/>
+                      <a:tailEnd/>
+                    </a:ln>
+                  </pic:spPr>
+                </pic:pic>
+              </a:graphicData>
+            </a:graphic>
+          </wp:inline>
+        </w:drawing>
+      </w:r>
+      <w:bookmarkEnd w:id="90"/>
+    </w:p>
+    <w:p>
+      <w:pPr>
+        <w:pStyle w:val="ImageCaption"/>
+      </w:pPr>
+      <w:r>
+        <w:t xml:space="preserve">Figure 17: Программа в файле lab05-4.asm</w:t>
+      </w:r>
+    </w:p>
+    <w:bookmarkEnd w:id="0"/>
+    <w:bookmarkStart w:id="0" w:name="fig:018"/>
+    <w:p>
+      <w:pPr>
+        <w:pStyle w:val="CaptionedFigure"/>
+      </w:pPr>
+      <w:bookmarkStart w:id="94" w:name="fig:018"/>
+      <w:r>
+        <w:drawing>
+          <wp:inline>
+            <wp:extent cx="5334000" cy="1034517"/>
+            <wp:effectExtent b="0" l="0" r="0" t="0"/>
+            <wp:docPr descr="Figure 18: Запуск программы lab05-4.asm" title="" id="92" name="Picture"/>
+            <a:graphic>
+              <a:graphicData uri="http://schemas.openxmlformats.org/drawingml/2006/picture">
+                <pic:pic>
+                  <pic:nvPicPr>
+                    <pic:cNvPr descr="image/18.png" id="93" name="Picture"/>
+                    <pic:cNvPicPr>
+                      <a:picLocks noChangeArrowheads="1" noChangeAspect="1"/>
+                    </pic:cNvPicPr>
+                  </pic:nvPicPr>
+                  <pic:blipFill>
+                    <a:blip r:embed="rId91"/>
+                    <a:stretch>
+                      <a:fillRect/>
+                    </a:stretch>
+                  </pic:blipFill>
+                  <pic:spPr bwMode="auto">
+                    <a:xfrm>
+                      <a:off x="0" y="0"/>
+                      <a:ext cx="5334000" cy="1034517"/>
+                    </a:xfrm>
+                    <a:prstGeom prst="rect">
+                      <a:avLst/>
+                    </a:prstGeom>
+                    <a:noFill/>
+                    <a:ln w="9525">
+                      <a:noFill/>
+                      <a:headEnd/>
+                      <a:tailEnd/>
+                    </a:ln>
+                  </pic:spPr>
+                </pic:pic>
+              </a:graphicData>
+            </a:graphic>
+          </wp:inline>
+        </w:drawing>
+      </w:r>
+      <w:bookmarkEnd w:id="94"/>
+    </w:p>
+    <w:p>
+      <w:pPr>
+        <w:pStyle w:val="ImageCaption"/>
+      </w:pPr>
+      <w:r>
+        <w:t xml:space="preserve">Figure 18: Запуск программы lab05-4.asm</w:t>
+      </w:r>
+    </w:p>
+    <w:bookmarkEnd w:id="0"/>
+    <w:bookmarkEnd w:id="95"/>
+    <w:bookmarkEnd w:id="96"/>
+    <w:bookmarkStart w:id="97" w:name="выводы"/>
     <w:p>
       <w:pPr>
         <w:pStyle w:val="Heading1"/>
@@ -681,211 +1700,41 @@
         <w:pStyle w:val="FirstParagraph"/>
       </w:pPr>
       <w:r>
-        <w:t xml:space="preserve">Здесь кратко описываются итоги проделанной работы.</w:t>
-      </w:r>
-    </w:p>
-    <w:bookmarkEnd w:id="29"/>
-    <w:bookmarkStart w:id="40" w:name="список-литературы"/>
+        <w:t xml:space="preserve">Научились писать базовые ассемблерные программы. Освоили ассемблерные инструкции mov и int.</w:t>
+      </w:r>
+    </w:p>
+    <w:bookmarkEnd w:id="97"/>
+    <w:bookmarkStart w:id="98" w:name="источники"/>
     <w:p>
       <w:pPr>
         <w:pStyle w:val="Heading1"/>
       </w:pPr>
       <w:r>
-        <w:t xml:space="preserve">Список литературы</w:t>
-      </w:r>
-    </w:p>
-    <w:bookmarkStart w:id="39" w:name="refs"/>
-    <w:bookmarkStart w:id="31" w:name="ref-gnu-doc:bash"/>
-    <w:p>
-      <w:pPr>
-        <w:pStyle w:val="Bibliography"/>
-      </w:pPr>
-      <w:r>
-        <w:t xml:space="preserve">1.</w:t>
-      </w:r>
-      <w:r>
-        <w:t xml:space="preserve"> </w:t>
-      </w:r>
-      <w:r>
-        <w:t xml:space="preserve">	</w:t>
-      </w:r>
-      <w:r>
-        <w:t xml:space="preserve">GNU Bash Manual</w:t>
-      </w:r>
-      <w:r>
-        <w:t xml:space="preserve"> </w:t>
-      </w:r>
-      <w:r>
-        <w:t xml:space="preserve">[Электронный ресурс]. Free Software Foundation, 2016. URL:</w:t>
-      </w:r>
-      <w:r>
-        <w:t xml:space="preserve"> </w:t>
-      </w:r>
-      <w:hyperlink r:id="rId30">
-        <w:r>
-          <w:rPr>
-            <w:rStyle w:val="Hyperlink"/>
-          </w:rPr>
-          <w:t xml:space="preserve">https://www.gnu.org/software/bash/manual/</w:t>
-        </w:r>
-      </w:hyperlink>
-      <w:r>
-        <w:t xml:space="preserve">.</w:t>
-      </w:r>
-    </w:p>
-    <w:bookmarkEnd w:id="31"/>
-    <w:bookmarkStart w:id="33" w:name="ref-newham:2005:bash"/>
-    <w:p>
-      <w:pPr>
-        <w:pStyle w:val="Bibliography"/>
-      </w:pPr>
-      <w:r>
-        <w:t xml:space="preserve">2.</w:t>
-      </w:r>
-      <w:r>
-        <w:t xml:space="preserve"> </w:t>
-      </w:r>
-      <w:r>
-        <w:t xml:space="preserve">	</w:t>
-      </w:r>
-      <w:r>
-        <w:t xml:space="preserve">Newham C.</w:t>
-      </w:r>
-      <w:r>
-        <w:t xml:space="preserve"> </w:t>
-      </w:r>
-      <w:hyperlink r:id="rId32">
-        <w:r>
-          <w:rPr>
-            <w:rStyle w:val="Hyperlink"/>
-          </w:rPr>
-          <w:t xml:space="preserve">Learning the bash Shell: Unix Shell Programming</w:t>
-        </w:r>
-      </w:hyperlink>
-      <w:r>
-        <w:t xml:space="preserve">. O’Reilly Media, 2005. 354 с.</w:t>
-      </w:r>
-    </w:p>
-    <w:bookmarkEnd w:id="33"/>
-    <w:bookmarkStart w:id="34" w:name="ref-zarrelli:2017:bash"/>
-    <w:p>
-      <w:pPr>
-        <w:pStyle w:val="Bibliography"/>
-      </w:pPr>
-      <w:r>
-        <w:t xml:space="preserve">3.</w:t>
-      </w:r>
-      <w:r>
-        <w:t xml:space="preserve"> </w:t>
-      </w:r>
-      <w:r>
-        <w:t xml:space="preserve">	</w:t>
-      </w:r>
-      <w:r>
-        <w:t xml:space="preserve">Zarrelli G.</w:t>
-      </w:r>
-      <w:r>
-        <w:t xml:space="preserve"> </w:t>
-      </w:r>
-      <w:r>
-        <w:t xml:space="preserve">Mastering Bash</w:t>
-      </w:r>
-      <w:r>
-        <w:t xml:space="preserve">. Packt Publishing, 2017. 502 с.</w:t>
-      </w:r>
-    </w:p>
-    <w:bookmarkEnd w:id="34"/>
-    <w:bookmarkStart w:id="36" w:name="ref-robbins:2013:bash"/>
-    <w:p>
-      <w:pPr>
-        <w:pStyle w:val="Bibliography"/>
-      </w:pPr>
-      <w:r>
-        <w:t xml:space="preserve">4.</w:t>
-      </w:r>
-      <w:r>
-        <w:t xml:space="preserve"> </w:t>
-      </w:r>
-      <w:r>
-        <w:t xml:space="preserve">	</w:t>
-      </w:r>
-      <w:r>
-        <w:t xml:space="preserve">Robbins A.</w:t>
-      </w:r>
-      <w:r>
-        <w:t xml:space="preserve"> </w:t>
-      </w:r>
-      <w:hyperlink r:id="rId35">
-        <w:r>
-          <w:rPr>
-            <w:rStyle w:val="Hyperlink"/>
-          </w:rPr>
-          <w:t xml:space="preserve">Bash Pocket Reference</w:t>
-        </w:r>
-      </w:hyperlink>
-      <w:r>
-        <w:t xml:space="preserve">. O’Reilly Media, 2016. 156 с.</w:t>
-      </w:r>
-    </w:p>
-    <w:bookmarkEnd w:id="36"/>
-    <w:bookmarkStart w:id="37" w:name="ref-tannenbaum:arch-pc:ru"/>
-    <w:p>
-      <w:pPr>
-        <w:pStyle w:val="Bibliography"/>
-      </w:pPr>
-      <w:r>
-        <w:t xml:space="preserve">5.</w:t>
-      </w:r>
-      <w:r>
-        <w:t xml:space="preserve"> </w:t>
-      </w:r>
-      <w:r>
-        <w:t xml:space="preserve">	</w:t>
-      </w:r>
-      <w:r>
-        <w:t xml:space="preserve">Таненбаум Э.</w:t>
-      </w:r>
-      <w:r>
-        <w:t xml:space="preserve"> </w:t>
-      </w:r>
-      <w:r>
-        <w:t xml:space="preserve">Архитектура компьютера</w:t>
-      </w:r>
-      <w:r>
-        <w:t xml:space="preserve">. 6-е изд. СПб.: Питер, 2013. 874 с.</w:t>
-      </w:r>
-    </w:p>
-    <w:bookmarkEnd w:id="37"/>
-    <w:bookmarkStart w:id="38" w:name="ref-tannenbaum:modern-os:ru"/>
-    <w:p>
-      <w:pPr>
-        <w:pStyle w:val="Bibliography"/>
-      </w:pPr>
-      <w:r>
-        <w:t xml:space="preserve">6.</w:t>
-      </w:r>
-      <w:r>
-        <w:t xml:space="preserve"> </w:t>
-      </w:r>
-      <w:r>
-        <w:t xml:space="preserve">	</w:t>
-      </w:r>
-      <w:r>
-        <w:t xml:space="preserve">Таненбаум Э., Бос Х.</w:t>
-      </w:r>
-      <w:r>
-        <w:t xml:space="preserve"> </w:t>
-      </w:r>
-      <w:r>
-        <w:t xml:space="preserve">Современные операционные системы</w:t>
-      </w:r>
-      <w:r>
-        <w:t xml:space="preserve">. 4-е изд. СПб.: Питер, 2015. 1120 с.</w:t>
-      </w:r>
-    </w:p>
-    <w:bookmarkEnd w:id="38"/>
-    <w:bookmarkEnd w:id="39"/>
-    <w:bookmarkEnd w:id="40"/>
+        <w:rPr>
+          <w:rStyle w:val="SectionNumber"/>
+        </w:rPr>
+        <w:t xml:space="preserve">6</w:t>
+      </w:r>
+      <w:r>
+        <w:tab/>
+      </w:r>
+      <w:r>
+        <w:t xml:space="preserve">Источники</w:t>
+      </w:r>
+    </w:p>
+    <w:p>
+      <w:pPr>
+        <w:numPr>
+          <w:ilvl w:val="0"/>
+          <w:numId w:val="1012"/>
+        </w:numPr>
+        <w:pStyle w:val="Compact"/>
+      </w:pPr>
+      <w:r>
+        <w:t xml:space="preserve">Архитектура ЭВМ - Материалы курса</w:t>
+      </w:r>
+    </w:p>
+    <w:bookmarkEnd w:id="98"/>
     <w:sectPr/>
   </w:body>
 </w:document>
@@ -992,8 +1841,1182 @@
       </w:pPr>
     </w:lvl>
   </w:abstractNum>
+  <w:abstractNum w:abstractNumId="99411">
+    <w:nsid w:val="A99411"/>
+    <w:multiLevelType w:val="multilevel"/>
+    <w:lvl w:ilvl="0">
+      <w:start w:val="1"/>
+      <w:numFmt w:val="decimal"/>
+      <w:lvlText w:val="%1."/>
+      <w:lvlJc w:val="left"/>
+      <w:pPr>
+        <w:ind w:left="720" w:hanging="480"/>
+      </w:pPr>
+    </w:lvl>
+    <w:lvl w:ilvl="1">
+      <w:start w:val="1"/>
+      <w:numFmt w:val="decimal"/>
+      <w:lvlText w:val="%2."/>
+      <w:lvlJc w:val="left"/>
+      <w:pPr>
+        <w:ind w:left="1440" w:hanging="480"/>
+      </w:pPr>
+    </w:lvl>
+    <w:lvl w:ilvl="2">
+      <w:start w:val="1"/>
+      <w:numFmt w:val="decimal"/>
+      <w:lvlText w:val="%3."/>
+      <w:lvlJc w:val="left"/>
+      <w:pPr>
+        <w:ind w:left="2160" w:hanging="480"/>
+      </w:pPr>
+    </w:lvl>
+    <w:lvl w:ilvl="3">
+      <w:start w:val="1"/>
+      <w:numFmt w:val="decimal"/>
+      <w:lvlText w:val="%4."/>
+      <w:lvlJc w:val="left"/>
+      <w:pPr>
+        <w:ind w:left="2880" w:hanging="480"/>
+      </w:pPr>
+    </w:lvl>
+    <w:lvl w:ilvl="4">
+      <w:start w:val="1"/>
+      <w:numFmt w:val="decimal"/>
+      <w:lvlText w:val="%5."/>
+      <w:lvlJc w:val="left"/>
+      <w:pPr>
+        <w:ind w:left="3600" w:hanging="480"/>
+      </w:pPr>
+    </w:lvl>
+    <w:lvl w:ilvl="5">
+      <w:start w:val="1"/>
+      <w:numFmt w:val="decimal"/>
+      <w:lvlText w:val="%6."/>
+      <w:lvlJc w:val="left"/>
+      <w:pPr>
+        <w:ind w:left="4320" w:hanging="480"/>
+      </w:pPr>
+    </w:lvl>
+    <w:lvl w:ilvl="6">
+      <w:start w:val="1"/>
+      <w:numFmt w:val="decimal"/>
+      <w:lvlText w:val="%7."/>
+      <w:lvlJc w:val="left"/>
+      <w:pPr>
+        <w:ind w:left="5040" w:hanging="480"/>
+      </w:pPr>
+    </w:lvl>
+    <w:lvl w:ilvl="7">
+      <w:start w:val="1"/>
+      <w:numFmt w:val="decimal"/>
+      <w:lvlText w:val="%8."/>
+      <w:lvlJc w:val="left"/>
+      <w:pPr>
+        <w:ind w:left="5760" w:hanging="480"/>
+      </w:pPr>
+    </w:lvl>
+    <w:lvl w:ilvl="8">
+      <w:start w:val="1"/>
+      <w:numFmt w:val="decimal"/>
+      <w:lvlText w:val="%9."/>
+      <w:lvlJc w:val="left"/>
+      <w:pPr>
+        <w:ind w:left="6480" w:hanging="480"/>
+      </w:pPr>
+    </w:lvl>
+  </w:abstractNum>
+  <w:abstractNum w:abstractNumId="99412">
+    <w:nsid w:val="A99412"/>
+    <w:multiLevelType w:val="multilevel"/>
+    <w:lvl w:ilvl="0">
+      <w:start w:val="2"/>
+      <w:numFmt w:val="decimal"/>
+      <w:lvlText w:val="%1."/>
+      <w:lvlJc w:val="left"/>
+      <w:pPr>
+        <w:ind w:left="720" w:hanging="480"/>
+      </w:pPr>
+    </w:lvl>
+    <w:lvl w:ilvl="1">
+      <w:start w:val="2"/>
+      <w:numFmt w:val="decimal"/>
+      <w:lvlText w:val="%2."/>
+      <w:lvlJc w:val="left"/>
+      <w:pPr>
+        <w:ind w:left="1440" w:hanging="480"/>
+      </w:pPr>
+    </w:lvl>
+    <w:lvl w:ilvl="2">
+      <w:start w:val="2"/>
+      <w:numFmt w:val="decimal"/>
+      <w:lvlText w:val="%3."/>
+      <w:lvlJc w:val="left"/>
+      <w:pPr>
+        <w:ind w:left="2160" w:hanging="480"/>
+      </w:pPr>
+    </w:lvl>
+    <w:lvl w:ilvl="3">
+      <w:start w:val="2"/>
+      <w:numFmt w:val="decimal"/>
+      <w:lvlText w:val="%4."/>
+      <w:lvlJc w:val="left"/>
+      <w:pPr>
+        <w:ind w:left="2880" w:hanging="480"/>
+      </w:pPr>
+    </w:lvl>
+    <w:lvl w:ilvl="4">
+      <w:start w:val="2"/>
+      <w:numFmt w:val="decimal"/>
+      <w:lvlText w:val="%5."/>
+      <w:lvlJc w:val="left"/>
+      <w:pPr>
+        <w:ind w:left="3600" w:hanging="480"/>
+      </w:pPr>
+    </w:lvl>
+    <w:lvl w:ilvl="5">
+      <w:start w:val="2"/>
+      <w:numFmt w:val="decimal"/>
+      <w:lvlText w:val="%6."/>
+      <w:lvlJc w:val="left"/>
+      <w:pPr>
+        <w:ind w:left="4320" w:hanging="480"/>
+      </w:pPr>
+    </w:lvl>
+    <w:lvl w:ilvl="6">
+      <w:start w:val="2"/>
+      <w:numFmt w:val="decimal"/>
+      <w:lvlText w:val="%7."/>
+      <w:lvlJc w:val="left"/>
+      <w:pPr>
+        <w:ind w:left="5040" w:hanging="480"/>
+      </w:pPr>
+    </w:lvl>
+    <w:lvl w:ilvl="7">
+      <w:start w:val="2"/>
+      <w:numFmt w:val="decimal"/>
+      <w:lvlText w:val="%8."/>
+      <w:lvlJc w:val="left"/>
+      <w:pPr>
+        <w:ind w:left="5760" w:hanging="480"/>
+      </w:pPr>
+    </w:lvl>
+    <w:lvl w:ilvl="8">
+      <w:start w:val="2"/>
+      <w:numFmt w:val="decimal"/>
+      <w:lvlText w:val="%9."/>
+      <w:lvlJc w:val="left"/>
+      <w:pPr>
+        <w:ind w:left="6480" w:hanging="480"/>
+      </w:pPr>
+    </w:lvl>
+  </w:abstractNum>
+  <w:abstractNum w:abstractNumId="99413">
+    <w:nsid w:val="A99413"/>
+    <w:multiLevelType w:val="multilevel"/>
+    <w:lvl w:ilvl="0">
+      <w:start w:val="3"/>
+      <w:numFmt w:val="decimal"/>
+      <w:lvlText w:val="%1."/>
+      <w:lvlJc w:val="left"/>
+      <w:pPr>
+        <w:ind w:left="720" w:hanging="480"/>
+      </w:pPr>
+    </w:lvl>
+    <w:lvl w:ilvl="1">
+      <w:start w:val="3"/>
+      <w:numFmt w:val="decimal"/>
+      <w:lvlText w:val="%2."/>
+      <w:lvlJc w:val="left"/>
+      <w:pPr>
+        <w:ind w:left="1440" w:hanging="480"/>
+      </w:pPr>
+    </w:lvl>
+    <w:lvl w:ilvl="2">
+      <w:start w:val="3"/>
+      <w:numFmt w:val="decimal"/>
+      <w:lvlText w:val="%3."/>
+      <w:lvlJc w:val="left"/>
+      <w:pPr>
+        <w:ind w:left="2160" w:hanging="480"/>
+      </w:pPr>
+    </w:lvl>
+    <w:lvl w:ilvl="3">
+      <w:start w:val="3"/>
+      <w:numFmt w:val="decimal"/>
+      <w:lvlText w:val="%4."/>
+      <w:lvlJc w:val="left"/>
+      <w:pPr>
+        <w:ind w:left="2880" w:hanging="480"/>
+      </w:pPr>
+    </w:lvl>
+    <w:lvl w:ilvl="4">
+      <w:start w:val="3"/>
+      <w:numFmt w:val="decimal"/>
+      <w:lvlText w:val="%5."/>
+      <w:lvlJc w:val="left"/>
+      <w:pPr>
+        <w:ind w:left="3600" w:hanging="480"/>
+      </w:pPr>
+    </w:lvl>
+    <w:lvl w:ilvl="5">
+      <w:start w:val="3"/>
+      <w:numFmt w:val="decimal"/>
+      <w:lvlText w:val="%6."/>
+      <w:lvlJc w:val="left"/>
+      <w:pPr>
+        <w:ind w:left="4320" w:hanging="480"/>
+      </w:pPr>
+    </w:lvl>
+    <w:lvl w:ilvl="6">
+      <w:start w:val="3"/>
+      <w:numFmt w:val="decimal"/>
+      <w:lvlText w:val="%7."/>
+      <w:lvlJc w:val="left"/>
+      <w:pPr>
+        <w:ind w:left="5040" w:hanging="480"/>
+      </w:pPr>
+    </w:lvl>
+    <w:lvl w:ilvl="7">
+      <w:start w:val="3"/>
+      <w:numFmt w:val="decimal"/>
+      <w:lvlText w:val="%8."/>
+      <w:lvlJc w:val="left"/>
+      <w:pPr>
+        <w:ind w:left="5760" w:hanging="480"/>
+      </w:pPr>
+    </w:lvl>
+    <w:lvl w:ilvl="8">
+      <w:start w:val="3"/>
+      <w:numFmt w:val="decimal"/>
+      <w:lvlText w:val="%9."/>
+      <w:lvlJc w:val="left"/>
+      <w:pPr>
+        <w:ind w:left="6480" w:hanging="480"/>
+      </w:pPr>
+    </w:lvl>
+  </w:abstractNum>
+  <w:abstractNum w:abstractNumId="99414">
+    <w:nsid w:val="A99414"/>
+    <w:multiLevelType w:val="multilevel"/>
+    <w:lvl w:ilvl="0">
+      <w:start w:val="4"/>
+      <w:numFmt w:val="decimal"/>
+      <w:lvlText w:val="%1."/>
+      <w:lvlJc w:val="left"/>
+      <w:pPr>
+        <w:ind w:left="720" w:hanging="480"/>
+      </w:pPr>
+    </w:lvl>
+    <w:lvl w:ilvl="1">
+      <w:start w:val="4"/>
+      <w:numFmt w:val="decimal"/>
+      <w:lvlText w:val="%2."/>
+      <w:lvlJc w:val="left"/>
+      <w:pPr>
+        <w:ind w:left="1440" w:hanging="480"/>
+      </w:pPr>
+    </w:lvl>
+    <w:lvl w:ilvl="2">
+      <w:start w:val="4"/>
+      <w:numFmt w:val="decimal"/>
+      <w:lvlText w:val="%3."/>
+      <w:lvlJc w:val="left"/>
+      <w:pPr>
+        <w:ind w:left="2160" w:hanging="480"/>
+      </w:pPr>
+    </w:lvl>
+    <w:lvl w:ilvl="3">
+      <w:start w:val="4"/>
+      <w:numFmt w:val="decimal"/>
+      <w:lvlText w:val="%4."/>
+      <w:lvlJc w:val="left"/>
+      <w:pPr>
+        <w:ind w:left="2880" w:hanging="480"/>
+      </w:pPr>
+    </w:lvl>
+    <w:lvl w:ilvl="4">
+      <w:start w:val="4"/>
+      <w:numFmt w:val="decimal"/>
+      <w:lvlText w:val="%5."/>
+      <w:lvlJc w:val="left"/>
+      <w:pPr>
+        <w:ind w:left="3600" w:hanging="480"/>
+      </w:pPr>
+    </w:lvl>
+    <w:lvl w:ilvl="5">
+      <w:start w:val="4"/>
+      <w:numFmt w:val="decimal"/>
+      <w:lvlText w:val="%6."/>
+      <w:lvlJc w:val="left"/>
+      <w:pPr>
+        <w:ind w:left="4320" w:hanging="480"/>
+      </w:pPr>
+    </w:lvl>
+    <w:lvl w:ilvl="6">
+      <w:start w:val="4"/>
+      <w:numFmt w:val="decimal"/>
+      <w:lvlText w:val="%7."/>
+      <w:lvlJc w:val="left"/>
+      <w:pPr>
+        <w:ind w:left="5040" w:hanging="480"/>
+      </w:pPr>
+    </w:lvl>
+    <w:lvl w:ilvl="7">
+      <w:start w:val="4"/>
+      <w:numFmt w:val="decimal"/>
+      <w:lvlText w:val="%8."/>
+      <w:lvlJc w:val="left"/>
+      <w:pPr>
+        <w:ind w:left="5760" w:hanging="480"/>
+      </w:pPr>
+    </w:lvl>
+    <w:lvl w:ilvl="8">
+      <w:start w:val="4"/>
+      <w:numFmt w:val="decimal"/>
+      <w:lvlText w:val="%9."/>
+      <w:lvlJc w:val="left"/>
+      <w:pPr>
+        <w:ind w:left="6480" w:hanging="480"/>
+      </w:pPr>
+    </w:lvl>
+  </w:abstractNum>
+  <w:abstractNum w:abstractNumId="99415">
+    <w:nsid w:val="A99415"/>
+    <w:multiLevelType w:val="multilevel"/>
+    <w:lvl w:ilvl="0">
+      <w:start w:val="5"/>
+      <w:numFmt w:val="decimal"/>
+      <w:lvlText w:val="%1."/>
+      <w:lvlJc w:val="left"/>
+      <w:pPr>
+        <w:ind w:left="720" w:hanging="480"/>
+      </w:pPr>
+    </w:lvl>
+    <w:lvl w:ilvl="1">
+      <w:start w:val="5"/>
+      <w:numFmt w:val="decimal"/>
+      <w:lvlText w:val="%2."/>
+      <w:lvlJc w:val="left"/>
+      <w:pPr>
+        <w:ind w:left="1440" w:hanging="480"/>
+      </w:pPr>
+    </w:lvl>
+    <w:lvl w:ilvl="2">
+      <w:start w:val="5"/>
+      <w:numFmt w:val="decimal"/>
+      <w:lvlText w:val="%3."/>
+      <w:lvlJc w:val="left"/>
+      <w:pPr>
+        <w:ind w:left="2160" w:hanging="480"/>
+      </w:pPr>
+    </w:lvl>
+    <w:lvl w:ilvl="3">
+      <w:start w:val="5"/>
+      <w:numFmt w:val="decimal"/>
+      <w:lvlText w:val="%4."/>
+      <w:lvlJc w:val="left"/>
+      <w:pPr>
+        <w:ind w:left="2880" w:hanging="480"/>
+      </w:pPr>
+    </w:lvl>
+    <w:lvl w:ilvl="4">
+      <w:start w:val="5"/>
+      <w:numFmt w:val="decimal"/>
+      <w:lvlText w:val="%5."/>
+      <w:lvlJc w:val="left"/>
+      <w:pPr>
+        <w:ind w:left="3600" w:hanging="480"/>
+      </w:pPr>
+    </w:lvl>
+    <w:lvl w:ilvl="5">
+      <w:start w:val="5"/>
+      <w:numFmt w:val="decimal"/>
+      <w:lvlText w:val="%6."/>
+      <w:lvlJc w:val="left"/>
+      <w:pPr>
+        <w:ind w:left="4320" w:hanging="480"/>
+      </w:pPr>
+    </w:lvl>
+    <w:lvl w:ilvl="6">
+      <w:start w:val="5"/>
+      <w:numFmt w:val="decimal"/>
+      <w:lvlText w:val="%7."/>
+      <w:lvlJc w:val="left"/>
+      <w:pPr>
+        <w:ind w:left="5040" w:hanging="480"/>
+      </w:pPr>
+    </w:lvl>
+    <w:lvl w:ilvl="7">
+      <w:start w:val="5"/>
+      <w:numFmt w:val="decimal"/>
+      <w:lvlText w:val="%8."/>
+      <w:lvlJc w:val="left"/>
+      <w:pPr>
+        <w:ind w:left="5760" w:hanging="480"/>
+      </w:pPr>
+    </w:lvl>
+    <w:lvl w:ilvl="8">
+      <w:start w:val="5"/>
+      <w:numFmt w:val="decimal"/>
+      <w:lvlText w:val="%9."/>
+      <w:lvlJc w:val="left"/>
+      <w:pPr>
+        <w:ind w:left="6480" w:hanging="480"/>
+      </w:pPr>
+    </w:lvl>
+  </w:abstractNum>
+  <w:abstractNum w:abstractNumId="99416">
+    <w:nsid w:val="A99416"/>
+    <w:multiLevelType w:val="multilevel"/>
+    <w:lvl w:ilvl="0">
+      <w:start w:val="6"/>
+      <w:numFmt w:val="decimal"/>
+      <w:lvlText w:val="%1."/>
+      <w:lvlJc w:val="left"/>
+      <w:pPr>
+        <w:ind w:left="720" w:hanging="480"/>
+      </w:pPr>
+    </w:lvl>
+    <w:lvl w:ilvl="1">
+      <w:start w:val="6"/>
+      <w:numFmt w:val="decimal"/>
+      <w:lvlText w:val="%2."/>
+      <w:lvlJc w:val="left"/>
+      <w:pPr>
+        <w:ind w:left="1440" w:hanging="480"/>
+      </w:pPr>
+    </w:lvl>
+    <w:lvl w:ilvl="2">
+      <w:start w:val="6"/>
+      <w:numFmt w:val="decimal"/>
+      <w:lvlText w:val="%3."/>
+      <w:lvlJc w:val="left"/>
+      <w:pPr>
+        <w:ind w:left="2160" w:hanging="480"/>
+      </w:pPr>
+    </w:lvl>
+    <w:lvl w:ilvl="3">
+      <w:start w:val="6"/>
+      <w:numFmt w:val="decimal"/>
+      <w:lvlText w:val="%4."/>
+      <w:lvlJc w:val="left"/>
+      <w:pPr>
+        <w:ind w:left="2880" w:hanging="480"/>
+      </w:pPr>
+    </w:lvl>
+    <w:lvl w:ilvl="4">
+      <w:start w:val="6"/>
+      <w:numFmt w:val="decimal"/>
+      <w:lvlText w:val="%5."/>
+      <w:lvlJc w:val="left"/>
+      <w:pPr>
+        <w:ind w:left="3600" w:hanging="480"/>
+      </w:pPr>
+    </w:lvl>
+    <w:lvl w:ilvl="5">
+      <w:start w:val="6"/>
+      <w:numFmt w:val="decimal"/>
+      <w:lvlText w:val="%6."/>
+      <w:lvlJc w:val="left"/>
+      <w:pPr>
+        <w:ind w:left="4320" w:hanging="480"/>
+      </w:pPr>
+    </w:lvl>
+    <w:lvl w:ilvl="6">
+      <w:start w:val="6"/>
+      <w:numFmt w:val="decimal"/>
+      <w:lvlText w:val="%7."/>
+      <w:lvlJc w:val="left"/>
+      <w:pPr>
+        <w:ind w:left="5040" w:hanging="480"/>
+      </w:pPr>
+    </w:lvl>
+    <w:lvl w:ilvl="7">
+      <w:start w:val="6"/>
+      <w:numFmt w:val="decimal"/>
+      <w:lvlText w:val="%8."/>
+      <w:lvlJc w:val="left"/>
+      <w:pPr>
+        <w:ind w:left="5760" w:hanging="480"/>
+      </w:pPr>
+    </w:lvl>
+    <w:lvl w:ilvl="8">
+      <w:start w:val="6"/>
+      <w:numFmt w:val="decimal"/>
+      <w:lvlText w:val="%9."/>
+      <w:lvlJc w:val="left"/>
+      <w:pPr>
+        <w:ind w:left="6480" w:hanging="480"/>
+      </w:pPr>
+    </w:lvl>
+  </w:abstractNum>
+  <w:abstractNum w:abstractNumId="99417">
+    <w:nsid w:val="A99417"/>
+    <w:multiLevelType w:val="multilevel"/>
+    <w:lvl w:ilvl="0">
+      <w:start w:val="7"/>
+      <w:numFmt w:val="decimal"/>
+      <w:lvlText w:val="%1."/>
+      <w:lvlJc w:val="left"/>
+      <w:pPr>
+        <w:ind w:left="720" w:hanging="480"/>
+      </w:pPr>
+    </w:lvl>
+    <w:lvl w:ilvl="1">
+      <w:start w:val="7"/>
+      <w:numFmt w:val="decimal"/>
+      <w:lvlText w:val="%2."/>
+      <w:lvlJc w:val="left"/>
+      <w:pPr>
+        <w:ind w:left="1440" w:hanging="480"/>
+      </w:pPr>
+    </w:lvl>
+    <w:lvl w:ilvl="2">
+      <w:start w:val="7"/>
+      <w:numFmt w:val="decimal"/>
+      <w:lvlText w:val="%3."/>
+      <w:lvlJc w:val="left"/>
+      <w:pPr>
+        <w:ind w:left="2160" w:hanging="480"/>
+      </w:pPr>
+    </w:lvl>
+    <w:lvl w:ilvl="3">
+      <w:start w:val="7"/>
+      <w:numFmt w:val="decimal"/>
+      <w:lvlText w:val="%4."/>
+      <w:lvlJc w:val="left"/>
+      <w:pPr>
+        <w:ind w:left="2880" w:hanging="480"/>
+      </w:pPr>
+    </w:lvl>
+    <w:lvl w:ilvl="4">
+      <w:start w:val="7"/>
+      <w:numFmt w:val="decimal"/>
+      <w:lvlText w:val="%5."/>
+      <w:lvlJc w:val="left"/>
+      <w:pPr>
+        <w:ind w:left="3600" w:hanging="480"/>
+      </w:pPr>
+    </w:lvl>
+    <w:lvl w:ilvl="5">
+      <w:start w:val="7"/>
+      <w:numFmt w:val="decimal"/>
+      <w:lvlText w:val="%6."/>
+      <w:lvlJc w:val="left"/>
+      <w:pPr>
+        <w:ind w:left="4320" w:hanging="480"/>
+      </w:pPr>
+    </w:lvl>
+    <w:lvl w:ilvl="6">
+      <w:start w:val="7"/>
+      <w:numFmt w:val="decimal"/>
+      <w:lvlText w:val="%7."/>
+      <w:lvlJc w:val="left"/>
+      <w:pPr>
+        <w:ind w:left="5040" w:hanging="480"/>
+      </w:pPr>
+    </w:lvl>
+    <w:lvl w:ilvl="7">
+      <w:start w:val="7"/>
+      <w:numFmt w:val="decimal"/>
+      <w:lvlText w:val="%8."/>
+      <w:lvlJc w:val="left"/>
+      <w:pPr>
+        <w:ind w:left="5760" w:hanging="480"/>
+      </w:pPr>
+    </w:lvl>
+    <w:lvl w:ilvl="8">
+      <w:start w:val="7"/>
+      <w:numFmt w:val="decimal"/>
+      <w:lvlText w:val="%9."/>
+      <w:lvlJc w:val="left"/>
+      <w:pPr>
+        <w:ind w:left="6480" w:hanging="480"/>
+      </w:pPr>
+    </w:lvl>
+  </w:abstractNum>
+  <w:abstractNum w:abstractNumId="99418">
+    <w:nsid w:val="A99418"/>
+    <w:multiLevelType w:val="multilevel"/>
+    <w:lvl w:ilvl="0">
+      <w:start w:val="8"/>
+      <w:numFmt w:val="decimal"/>
+      <w:lvlText w:val="%1."/>
+      <w:lvlJc w:val="left"/>
+      <w:pPr>
+        <w:ind w:left="720" w:hanging="480"/>
+      </w:pPr>
+    </w:lvl>
+    <w:lvl w:ilvl="1">
+      <w:start w:val="8"/>
+      <w:numFmt w:val="decimal"/>
+      <w:lvlText w:val="%2."/>
+      <w:lvlJc w:val="left"/>
+      <w:pPr>
+        <w:ind w:left="1440" w:hanging="480"/>
+      </w:pPr>
+    </w:lvl>
+    <w:lvl w:ilvl="2">
+      <w:start w:val="8"/>
+      <w:numFmt w:val="decimal"/>
+      <w:lvlText w:val="%3."/>
+      <w:lvlJc w:val="left"/>
+      <w:pPr>
+        <w:ind w:left="2160" w:hanging="480"/>
+      </w:pPr>
+    </w:lvl>
+    <w:lvl w:ilvl="3">
+      <w:start w:val="8"/>
+      <w:numFmt w:val="decimal"/>
+      <w:lvlText w:val="%4."/>
+      <w:lvlJc w:val="left"/>
+      <w:pPr>
+        <w:ind w:left="2880" w:hanging="480"/>
+      </w:pPr>
+    </w:lvl>
+    <w:lvl w:ilvl="4">
+      <w:start w:val="8"/>
+      <w:numFmt w:val="decimal"/>
+      <w:lvlText w:val="%5."/>
+      <w:lvlJc w:val="left"/>
+      <w:pPr>
+        <w:ind w:left="3600" w:hanging="480"/>
+      </w:pPr>
+    </w:lvl>
+    <w:lvl w:ilvl="5">
+      <w:start w:val="8"/>
+      <w:numFmt w:val="decimal"/>
+      <w:lvlText w:val="%6."/>
+      <w:lvlJc w:val="left"/>
+      <w:pPr>
+        <w:ind w:left="4320" w:hanging="480"/>
+      </w:pPr>
+    </w:lvl>
+    <w:lvl w:ilvl="6">
+      <w:start w:val="8"/>
+      <w:numFmt w:val="decimal"/>
+      <w:lvlText w:val="%7."/>
+      <w:lvlJc w:val="left"/>
+      <w:pPr>
+        <w:ind w:left="5040" w:hanging="480"/>
+      </w:pPr>
+    </w:lvl>
+    <w:lvl w:ilvl="7">
+      <w:start w:val="8"/>
+      <w:numFmt w:val="decimal"/>
+      <w:lvlText w:val="%8."/>
+      <w:lvlJc w:val="left"/>
+      <w:pPr>
+        <w:ind w:left="5760" w:hanging="480"/>
+      </w:pPr>
+    </w:lvl>
+    <w:lvl w:ilvl="8">
+      <w:start w:val="8"/>
+      <w:numFmt w:val="decimal"/>
+      <w:lvlText w:val="%9."/>
+      <w:lvlJc w:val="left"/>
+      <w:pPr>
+        <w:ind w:left="6480" w:hanging="480"/>
+      </w:pPr>
+    </w:lvl>
+  </w:abstractNum>
+  <w:abstractNum w:abstractNumId="99419">
+    <w:nsid w:val="A99419"/>
+    <w:multiLevelType w:val="multilevel"/>
+    <w:lvl w:ilvl="0">
+      <w:start w:val="9"/>
+      <w:numFmt w:val="decimal"/>
+      <w:lvlText w:val="%1."/>
+      <w:lvlJc w:val="left"/>
+      <w:pPr>
+        <w:ind w:left="720" w:hanging="480"/>
+      </w:pPr>
+    </w:lvl>
+    <w:lvl w:ilvl="1">
+      <w:start w:val="9"/>
+      <w:numFmt w:val="decimal"/>
+      <w:lvlText w:val="%2."/>
+      <w:lvlJc w:val="left"/>
+      <w:pPr>
+        <w:ind w:left="1440" w:hanging="480"/>
+      </w:pPr>
+    </w:lvl>
+    <w:lvl w:ilvl="2">
+      <w:start w:val="9"/>
+      <w:numFmt w:val="decimal"/>
+      <w:lvlText w:val="%3."/>
+      <w:lvlJc w:val="left"/>
+      <w:pPr>
+        <w:ind w:left="2160" w:hanging="480"/>
+      </w:pPr>
+    </w:lvl>
+    <w:lvl w:ilvl="3">
+      <w:start w:val="9"/>
+      <w:numFmt w:val="decimal"/>
+      <w:lvlText w:val="%4."/>
+      <w:lvlJc w:val="left"/>
+      <w:pPr>
+        <w:ind w:left="2880" w:hanging="480"/>
+      </w:pPr>
+    </w:lvl>
+    <w:lvl w:ilvl="4">
+      <w:start w:val="9"/>
+      <w:numFmt w:val="decimal"/>
+      <w:lvlText w:val="%5."/>
+      <w:lvlJc w:val="left"/>
+      <w:pPr>
+        <w:ind w:left="3600" w:hanging="480"/>
+      </w:pPr>
+    </w:lvl>
+    <w:lvl w:ilvl="5">
+      <w:start w:val="9"/>
+      <w:numFmt w:val="decimal"/>
+      <w:lvlText w:val="%6."/>
+      <w:lvlJc w:val="left"/>
+      <w:pPr>
+        <w:ind w:left="4320" w:hanging="480"/>
+      </w:pPr>
+    </w:lvl>
+    <w:lvl w:ilvl="6">
+      <w:start w:val="9"/>
+      <w:numFmt w:val="decimal"/>
+      <w:lvlText w:val="%7."/>
+      <w:lvlJc w:val="left"/>
+      <w:pPr>
+        <w:ind w:left="5040" w:hanging="480"/>
+      </w:pPr>
+    </w:lvl>
+    <w:lvl w:ilvl="7">
+      <w:start w:val="9"/>
+      <w:numFmt w:val="decimal"/>
+      <w:lvlText w:val="%8."/>
+      <w:lvlJc w:val="left"/>
+      <w:pPr>
+        <w:ind w:left="5760" w:hanging="480"/>
+      </w:pPr>
+    </w:lvl>
+    <w:lvl w:ilvl="8">
+      <w:start w:val="9"/>
+      <w:numFmt w:val="decimal"/>
+      <w:lvlText w:val="%9."/>
+      <w:lvlJc w:val="left"/>
+      <w:pPr>
+        <w:ind w:left="6480" w:hanging="480"/>
+      </w:pPr>
+    </w:lvl>
+  </w:abstractNum>
+  <w:abstractNum w:abstractNumId="991">
+    <w:nsid w:val="A991"/>
+    <w:multiLevelType w:val="multilevel"/>
+    <w:lvl w:ilvl="0">
+      <w:numFmt w:val="bullet"/>
+      <w:lvlText w:val="•"/>
+      <w:lvlJc w:val="left"/>
+      <w:pPr>
+        <w:ind w:left="720" w:hanging="480"/>
+      </w:pPr>
+    </w:lvl>
+    <w:lvl w:ilvl="1">
+      <w:numFmt w:val="bullet"/>
+      <w:lvlText w:val="–"/>
+      <w:lvlJc w:val="left"/>
+      <w:pPr>
+        <w:ind w:left="1440" w:hanging="480"/>
+      </w:pPr>
+    </w:lvl>
+    <w:lvl w:ilvl="2">
+      <w:numFmt w:val="bullet"/>
+      <w:lvlText w:val="•"/>
+      <w:lvlJc w:val="left"/>
+      <w:pPr>
+        <w:ind w:left="2160" w:hanging="480"/>
+      </w:pPr>
+    </w:lvl>
+    <w:lvl w:ilvl="3">
+      <w:numFmt w:val="bullet"/>
+      <w:lvlText w:val="–"/>
+      <w:lvlJc w:val="left"/>
+      <w:pPr>
+        <w:ind w:left="2880" w:hanging="480"/>
+      </w:pPr>
+    </w:lvl>
+    <w:lvl w:ilvl="4">
+      <w:numFmt w:val="bullet"/>
+      <w:lvlText w:val="•"/>
+      <w:lvlJc w:val="left"/>
+      <w:pPr>
+        <w:ind w:left="3600" w:hanging="480"/>
+      </w:pPr>
+    </w:lvl>
+    <w:lvl w:ilvl="5">
+      <w:numFmt w:val="bullet"/>
+      <w:lvlText w:val="–"/>
+      <w:lvlJc w:val="left"/>
+      <w:pPr>
+        <w:ind w:left="4320" w:hanging="480"/>
+      </w:pPr>
+    </w:lvl>
+    <w:lvl w:ilvl="6">
+      <w:numFmt w:val="bullet"/>
+      <w:lvlText w:val="•"/>
+      <w:lvlJc w:val="left"/>
+      <w:pPr>
+        <w:ind w:left="5040" w:hanging="480"/>
+      </w:pPr>
+    </w:lvl>
+    <w:lvl w:ilvl="7">
+      <w:numFmt w:val="bullet"/>
+      <w:lvlText w:val="–"/>
+      <w:lvlJc w:val="left"/>
+      <w:pPr>
+        <w:ind w:left="5760" w:hanging="480"/>
+      </w:pPr>
+    </w:lvl>
+    <w:lvl w:ilvl="8">
+      <w:numFmt w:val="bullet"/>
+      <w:lvlText w:val="•"/>
+      <w:lvlJc w:val="left"/>
+      <w:pPr>
+        <w:ind w:left="6480" w:hanging="480"/>
+      </w:pPr>
+    </w:lvl>
+  </w:abstractNum>
   <w:num w:numId="1000">
     <w:abstractNumId w:val="990"/>
+  </w:num>
+  <w:num w:numId="1001">
+    <w:abstractNumId w:val="99411"/>
+    <w:lvlOverride w:ilvl="0">
+      <w:startOverride w:val="1"/>
+    </w:lvlOverride>
+    <w:lvlOverride w:ilvl="1">
+      <w:startOverride w:val="1"/>
+    </w:lvlOverride>
+    <w:lvlOverride w:ilvl="2">
+      <w:startOverride w:val="1"/>
+    </w:lvlOverride>
+    <w:lvlOverride w:ilvl="3">
+      <w:startOverride w:val="1"/>
+    </w:lvlOverride>
+    <w:lvlOverride w:ilvl="4">
+      <w:startOverride w:val="1"/>
+    </w:lvlOverride>
+    <w:lvlOverride w:ilvl="5">
+      <w:startOverride w:val="1"/>
+    </w:lvlOverride>
+    <w:lvlOverride w:ilvl="6">
+      <w:startOverride w:val="1"/>
+    </w:lvlOverride>
+    <w:lvlOverride w:ilvl="7">
+      <w:startOverride w:val="1"/>
+    </w:lvlOverride>
+    <w:lvlOverride w:ilvl="8">
+      <w:startOverride w:val="1"/>
+    </w:lvlOverride>
+  </w:num>
+  <w:num w:numId="1002">
+    <w:abstractNumId w:val="99411"/>
+    <w:lvlOverride w:ilvl="0">
+      <w:startOverride w:val="1"/>
+    </w:lvlOverride>
+    <w:lvlOverride w:ilvl="1">
+      <w:startOverride w:val="1"/>
+    </w:lvlOverride>
+    <w:lvlOverride w:ilvl="2">
+      <w:startOverride w:val="1"/>
+    </w:lvlOverride>
+    <w:lvlOverride w:ilvl="3">
+      <w:startOverride w:val="1"/>
+    </w:lvlOverride>
+    <w:lvlOverride w:ilvl="4">
+      <w:startOverride w:val="1"/>
+    </w:lvlOverride>
+    <w:lvlOverride w:ilvl="5">
+      <w:startOverride w:val="1"/>
+    </w:lvlOverride>
+    <w:lvlOverride w:ilvl="6">
+      <w:startOverride w:val="1"/>
+    </w:lvlOverride>
+    <w:lvlOverride w:ilvl="7">
+      <w:startOverride w:val="1"/>
+    </w:lvlOverride>
+    <w:lvlOverride w:ilvl="8">
+      <w:startOverride w:val="1"/>
+    </w:lvlOverride>
+  </w:num>
+  <w:num w:numId="1003">
+    <w:abstractNumId w:val="99412"/>
+    <w:lvlOverride w:ilvl="0">
+      <w:startOverride w:val="2"/>
+    </w:lvlOverride>
+    <w:lvlOverride w:ilvl="1">
+      <w:startOverride w:val="2"/>
+    </w:lvlOverride>
+    <w:lvlOverride w:ilvl="2">
+      <w:startOverride w:val="2"/>
+    </w:lvlOverride>
+    <w:lvlOverride w:ilvl="3">
+      <w:startOverride w:val="2"/>
+    </w:lvlOverride>
+    <w:lvlOverride w:ilvl="4">
+      <w:startOverride w:val="2"/>
+    </w:lvlOverride>
+    <w:lvlOverride w:ilvl="5">
+      <w:startOverride w:val="2"/>
+    </w:lvlOverride>
+    <w:lvlOverride w:ilvl="6">
+      <w:startOverride w:val="2"/>
+    </w:lvlOverride>
+    <w:lvlOverride w:ilvl="7">
+      <w:startOverride w:val="2"/>
+    </w:lvlOverride>
+    <w:lvlOverride w:ilvl="8">
+      <w:startOverride w:val="2"/>
+    </w:lvlOverride>
+  </w:num>
+  <w:num w:numId="1004">
+    <w:abstractNumId w:val="99413"/>
+    <w:lvlOverride w:ilvl="0">
+      <w:startOverride w:val="3"/>
+    </w:lvlOverride>
+    <w:lvlOverride w:ilvl="1">
+      <w:startOverride w:val="3"/>
+    </w:lvlOverride>
+    <w:lvlOverride w:ilvl="2">
+      <w:startOverride w:val="3"/>
+    </w:lvlOverride>
+    <w:lvlOverride w:ilvl="3">
+      <w:startOverride w:val="3"/>
+    </w:lvlOverride>
+    <w:lvlOverride w:ilvl="4">
+      <w:startOverride w:val="3"/>
+    </w:lvlOverride>
+    <w:lvlOverride w:ilvl="5">
+      <w:startOverride w:val="3"/>
+    </w:lvlOverride>
+    <w:lvlOverride w:ilvl="6">
+      <w:startOverride w:val="3"/>
+    </w:lvlOverride>
+    <w:lvlOverride w:ilvl="7">
+      <w:startOverride w:val="3"/>
+    </w:lvlOverride>
+    <w:lvlOverride w:ilvl="8">
+      <w:startOverride w:val="3"/>
+    </w:lvlOverride>
+  </w:num>
+  <w:num w:numId="1005">
+    <w:abstractNumId w:val="99414"/>
+    <w:lvlOverride w:ilvl="0">
+      <w:startOverride w:val="4"/>
+    </w:lvlOverride>
+    <w:lvlOverride w:ilvl="1">
+      <w:startOverride w:val="4"/>
+    </w:lvlOverride>
+    <w:lvlOverride w:ilvl="2">
+      <w:startOverride w:val="4"/>
+    </w:lvlOverride>
+    <w:lvlOverride w:ilvl="3">
+      <w:startOverride w:val="4"/>
+    </w:lvlOverride>
+    <w:lvlOverride w:ilvl="4">
+      <w:startOverride w:val="4"/>
+    </w:lvlOverride>
+    <w:lvlOverride w:ilvl="5">
+      <w:startOverride w:val="4"/>
+    </w:lvlOverride>
+    <w:lvlOverride w:ilvl="6">
+      <w:startOverride w:val="4"/>
+    </w:lvlOverride>
+    <w:lvlOverride w:ilvl="7">
+      <w:startOverride w:val="4"/>
+    </w:lvlOverride>
+    <w:lvlOverride w:ilvl="8">
+      <w:startOverride w:val="4"/>
+    </w:lvlOverride>
+  </w:num>
+  <w:num w:numId="1006">
+    <w:abstractNumId w:val="99415"/>
+    <w:lvlOverride w:ilvl="0">
+      <w:startOverride w:val="5"/>
+    </w:lvlOverride>
+    <w:lvlOverride w:ilvl="1">
+      <w:startOverride w:val="5"/>
+    </w:lvlOverride>
+    <w:lvlOverride w:ilvl="2">
+      <w:startOverride w:val="5"/>
+    </w:lvlOverride>
+    <w:lvlOverride w:ilvl="3">
+      <w:startOverride w:val="5"/>
+    </w:lvlOverride>
+    <w:lvlOverride w:ilvl="4">
+      <w:startOverride w:val="5"/>
+    </w:lvlOverride>
+    <w:lvlOverride w:ilvl="5">
+      <w:startOverride w:val="5"/>
+    </w:lvlOverride>
+    <w:lvlOverride w:ilvl="6">
+      <w:startOverride w:val="5"/>
+    </w:lvlOverride>
+    <w:lvlOverride w:ilvl="7">
+      <w:startOverride w:val="5"/>
+    </w:lvlOverride>
+    <w:lvlOverride w:ilvl="8">
+      <w:startOverride w:val="5"/>
+    </w:lvlOverride>
+  </w:num>
+  <w:num w:numId="1007">
+    <w:abstractNumId w:val="99416"/>
+    <w:lvlOverride w:ilvl="0">
+      <w:startOverride w:val="6"/>
+    </w:lvlOverride>
+    <w:lvlOverride w:ilvl="1">
+      <w:startOverride w:val="6"/>
+    </w:lvlOverride>
+    <w:lvlOverride w:ilvl="2">
+      <w:startOverride w:val="6"/>
+    </w:lvlOverride>
+    <w:lvlOverride w:ilvl="3">
+      <w:startOverride w:val="6"/>
+    </w:lvlOverride>
+    <w:lvlOverride w:ilvl="4">
+      <w:startOverride w:val="6"/>
+    </w:lvlOverride>
+    <w:lvlOverride w:ilvl="5">
+      <w:startOverride w:val="6"/>
+    </w:lvlOverride>
+    <w:lvlOverride w:ilvl="6">
+      <w:startOverride w:val="6"/>
+    </w:lvlOverride>
+    <w:lvlOverride w:ilvl="7">
+      <w:startOverride w:val="6"/>
+    </w:lvlOverride>
+    <w:lvlOverride w:ilvl="8">
+      <w:startOverride w:val="6"/>
+    </w:lvlOverride>
+  </w:num>
+  <w:num w:numId="1008">
+    <w:abstractNumId w:val="99417"/>
+    <w:lvlOverride w:ilvl="0">
+      <w:startOverride w:val="7"/>
+    </w:lvlOverride>
+    <w:lvlOverride w:ilvl="1">
+      <w:startOverride w:val="7"/>
+    </w:lvlOverride>
+    <w:lvlOverride w:ilvl="2">
+      <w:startOverride w:val="7"/>
+    </w:lvlOverride>
+    <w:lvlOverride w:ilvl="3">
+      <w:startOverride w:val="7"/>
+    </w:lvlOverride>
+    <w:lvlOverride w:ilvl="4">
+      <w:startOverride w:val="7"/>
+    </w:lvlOverride>
+    <w:lvlOverride w:ilvl="5">
+      <w:startOverride w:val="7"/>
+    </w:lvlOverride>
+    <w:lvlOverride w:ilvl="6">
+      <w:startOverride w:val="7"/>
+    </w:lvlOverride>
+    <w:lvlOverride w:ilvl="7">
+      <w:startOverride w:val="7"/>
+    </w:lvlOverride>
+    <w:lvlOverride w:ilvl="8">
+      <w:startOverride w:val="7"/>
+    </w:lvlOverride>
+  </w:num>
+  <w:num w:numId="1009">
+    <w:abstractNumId w:val="99418"/>
+    <w:lvlOverride w:ilvl="0">
+      <w:startOverride w:val="8"/>
+    </w:lvlOverride>
+    <w:lvlOverride w:ilvl="1">
+      <w:startOverride w:val="8"/>
+    </w:lvlOverride>
+    <w:lvlOverride w:ilvl="2">
+      <w:startOverride w:val="8"/>
+    </w:lvlOverride>
+    <w:lvlOverride w:ilvl="3">
+      <w:startOverride w:val="8"/>
+    </w:lvlOverride>
+    <w:lvlOverride w:ilvl="4">
+      <w:startOverride w:val="8"/>
+    </w:lvlOverride>
+    <w:lvlOverride w:ilvl="5">
+      <w:startOverride w:val="8"/>
+    </w:lvlOverride>
+    <w:lvlOverride w:ilvl="6">
+      <w:startOverride w:val="8"/>
+    </w:lvlOverride>
+    <w:lvlOverride w:ilvl="7">
+      <w:startOverride w:val="8"/>
+    </w:lvlOverride>
+    <w:lvlOverride w:ilvl="8">
+      <w:startOverride w:val="8"/>
+    </w:lvlOverride>
+  </w:num>
+  <w:num w:numId="1010">
+    <w:abstractNumId w:val="99419"/>
+    <w:lvlOverride w:ilvl="0">
+      <w:startOverride w:val="9"/>
+    </w:lvlOverride>
+    <w:lvlOverride w:ilvl="1">
+      <w:startOverride w:val="9"/>
+    </w:lvlOverride>
+    <w:lvlOverride w:ilvl="2">
+      <w:startOverride w:val="9"/>
+    </w:lvlOverride>
+    <w:lvlOverride w:ilvl="3">
+      <w:startOverride w:val="9"/>
+    </w:lvlOverride>
+    <w:lvlOverride w:ilvl="4">
+      <w:startOverride w:val="9"/>
+    </w:lvlOverride>
+    <w:lvlOverride w:ilvl="5">
+      <w:startOverride w:val="9"/>
+    </w:lvlOverride>
+    <w:lvlOverride w:ilvl="6">
+      <w:startOverride w:val="9"/>
+    </w:lvlOverride>
+    <w:lvlOverride w:ilvl="7">
+      <w:startOverride w:val="9"/>
+    </w:lvlOverride>
+    <w:lvlOverride w:ilvl="8">
+      <w:startOverride w:val="9"/>
+    </w:lvlOverride>
+  </w:num>
+  <w:num w:numId="1011">
+    <w:abstractNumId w:val="991"/>
+  </w:num>
+  <w:num w:numId="1012">
+    <w:abstractNumId w:val="99411"/>
+    <w:lvlOverride w:ilvl="0">
+      <w:startOverride w:val="1"/>
+    </w:lvlOverride>
+    <w:lvlOverride w:ilvl="1">
+      <w:startOverride w:val="1"/>
+    </w:lvlOverride>
+    <w:lvlOverride w:ilvl="2">
+      <w:startOverride w:val="1"/>
+    </w:lvlOverride>
+    <w:lvlOverride w:ilvl="3">
+      <w:startOverride w:val="1"/>
+    </w:lvlOverride>
+    <w:lvlOverride w:ilvl="4">
+      <w:startOverride w:val="1"/>
+    </w:lvlOverride>
+    <w:lvlOverride w:ilvl="5">
+      <w:startOverride w:val="1"/>
+    </w:lvlOverride>
+    <w:lvlOverride w:ilvl="6">
+      <w:startOverride w:val="1"/>
+    </w:lvlOverride>
+    <w:lvlOverride w:ilvl="7">
+      <w:startOverride w:val="1"/>
+    </w:lvlOverride>
+    <w:lvlOverride w:ilvl="8">
+      <w:startOverride w:val="1"/>
+    </w:lvlOverride>
   </w:num>
 </w:numbering>
 </file>
